--- a/public/contenido-sig/archivos/Formatos/Formatos/Formato de Solicitud de dias economicos.docx
+++ b/public/contenido-sig/archivos/Formatos/Formatos/Formato de Solicitud de dias economicos.docx
@@ -1,6 +1,6 @@
 
 <file path=word/document.xml><?xml version="1.0" encoding="utf-8"?>
-<w:document xmlns:wpc="http://schemas.microsoft.com/office/word/2010/wordprocessingCanvas" xmlns:mc="http://schemas.openxmlformats.org/markup-compatibility/2006" xmlns:o="urn:schemas-microsoft-com:office:office" xmlns:r="http://schemas.openxmlformats.org/officeDocument/2006/relationships" xmlns:m="http://schemas.openxmlformats.org/officeDocument/2006/math" xmlns:v="urn:schemas-microsoft-com:vml" xmlns:wp14="http://schemas.microsoft.com/office/word/2010/wordprocessingDrawing" xmlns:wp="http://schemas.openxmlformats.org/drawingml/2006/wordprocessingDrawing" xmlns:w10="urn:schemas-microsoft-com:office:word" xmlns:w="http://schemas.openxmlformats.org/wordprocessingml/2006/main" xmlns:w14="http://schemas.microsoft.com/office/word/2010/wordml" xmlns:w15="http://schemas.microsoft.com/office/word/2012/wordml" xmlns:wpg="http://schemas.microsoft.com/office/word/2010/wordprocessingGroup" xmlns:wpi="http://schemas.microsoft.com/office/word/2010/wordprocessingInk" xmlns:wne="http://schemas.microsoft.com/office/word/2006/wordml" xmlns:wps="http://schemas.microsoft.com/office/word/2010/wordprocessingShape" mc:Ignorable="w14 w15 wp14">
+<w:document xmlns:wpc="http://schemas.microsoft.com/office/word/2010/wordprocessingCanvas" xmlns:mc="http://schemas.openxmlformats.org/markup-compatibility/2006" xmlns:o="urn:schemas-microsoft-com:office:office" xmlns:r="http://schemas.openxmlformats.org/officeDocument/2006/relationships" xmlns:m="http://schemas.openxmlformats.org/officeDocument/2006/math" xmlns:v="urn:schemas-microsoft-com:vml" xmlns:wp14="http://schemas.microsoft.com/office/word/2010/wordprocessingDrawing" xmlns:wp="http://schemas.openxmlformats.org/drawingml/2006/wordprocessingDrawing" xmlns:w10="urn:schemas-microsoft-com:office:word" xmlns:w="http://schemas.openxmlformats.org/wordprocessingml/2006/main" xmlns:w14="http://schemas.microsoft.com/office/word/2010/wordml" xmlns:wpg="http://schemas.microsoft.com/office/word/2010/wordprocessingGroup" xmlns:wpi="http://schemas.microsoft.com/office/word/2010/wordprocessingInk" xmlns:wne="http://schemas.microsoft.com/office/word/2006/wordml" xmlns:wps="http://schemas.microsoft.com/office/word/2010/wordprocessingShape" mc:Ignorable="w14 wp14">
   <w:body>
     <w:p>
       <w:pPr>
@@ -20,16 +20,16 @@
           <w:lang w:eastAsia="es-MX"/>
         </w:rPr>
         <w:drawing>
-          <wp:anchor distT="0" distB="0" distL="114300" distR="114300" simplePos="0" relativeHeight="251671552" behindDoc="0" locked="0" layoutInCell="1" allowOverlap="1" wp14:anchorId="1A2ECD9A" wp14:editId="10923DA7">
+          <wp:anchor distT="0" distB="0" distL="114300" distR="114300" simplePos="0" relativeHeight="251664384" behindDoc="0" locked="0" layoutInCell="1" allowOverlap="1" wp14:anchorId="6E1ED6A0" wp14:editId="301CB21C">
             <wp:simplePos x="0" y="0"/>
             <wp:positionH relativeFrom="column">
-              <wp:posOffset>-677949</wp:posOffset>
+              <wp:posOffset>5047150</wp:posOffset>
             </wp:positionH>
             <wp:positionV relativeFrom="paragraph">
-              <wp:posOffset>99665</wp:posOffset>
+              <wp:posOffset>95885</wp:posOffset>
             </wp:positionV>
-            <wp:extent cx="1107637" cy="754912"/>
-            <wp:effectExtent l="0" t="0" r="0" b="7620"/>
+            <wp:extent cx="934872" cy="637164"/>
+            <wp:effectExtent l="0" t="0" r="0" b="0"/>
             <wp:wrapNone/>
             <wp:docPr id="10" name="Imagen 2"/>
             <wp:cNvGraphicFramePr>
@@ -45,7 +45,7 @@
                     </pic:cNvPicPr>
                   </pic:nvPicPr>
                   <pic:blipFill>
-                    <a:blip r:embed="rId6">
+                    <a:blip r:embed="rId7">
                       <a:extLst>
                         <a:ext uri="{28A0092B-C50C-407E-A947-70E740481C1C}">
                           <a14:useLocalDpi xmlns:a14="http://schemas.microsoft.com/office/drawing/2010/main" val="0"/>
@@ -60,7 +60,7 @@
                   <pic:spPr bwMode="auto">
                     <a:xfrm>
                       <a:off x="0" y="0"/>
-                      <a:ext cx="1107637" cy="754912"/>
+                      <a:ext cx="934872" cy="637164"/>
                     </a:xfrm>
                     <a:prstGeom prst="rect">
                       <a:avLst/>
@@ -81,6 +81,76 @@
       </w:r>
       <w:r>
         <w:rPr>
+          <w:noProof/>
+          <w:sz w:val="28"/>
+          <w:szCs w:val="28"/>
+          <w:lang w:eastAsia="es-MX"/>
+        </w:rPr>
+        <w:drawing>
+          <wp:anchor distT="0" distB="0" distL="114300" distR="114300" simplePos="0" relativeHeight="251660288" behindDoc="0" locked="0" layoutInCell="1" allowOverlap="1" wp14:anchorId="3C3108A4" wp14:editId="40255664">
+            <wp:simplePos x="0" y="0"/>
+            <wp:positionH relativeFrom="column">
+              <wp:posOffset>-154940</wp:posOffset>
+            </wp:positionH>
+            <wp:positionV relativeFrom="paragraph">
+              <wp:posOffset>-80645</wp:posOffset>
+            </wp:positionV>
+            <wp:extent cx="734644" cy="1014455"/>
+            <wp:effectExtent l="0" t="0" r="8890" b="0"/>
+            <wp:wrapNone/>
+            <wp:docPr id="6" name="Imagen 6" descr="http://www.cecuti.ipn.mx/v2/images/logos/IPN_LOGO2660.JPG"/>
+            <wp:cNvGraphicFramePr>
+              <a:graphicFrameLocks xmlns:a="http://schemas.openxmlformats.org/drawingml/2006/main" noChangeAspect="1"/>
+            </wp:cNvGraphicFramePr>
+            <a:graphic xmlns:a="http://schemas.openxmlformats.org/drawingml/2006/main">
+              <a:graphicData uri="http://schemas.openxmlformats.org/drawingml/2006/picture">
+                <pic:pic xmlns:pic="http://schemas.openxmlformats.org/drawingml/2006/picture">
+                  <pic:nvPicPr>
+                    <pic:cNvPr id="0" name="Picture 2" descr="http://www.cecuti.ipn.mx/v2/images/logos/IPN_LOGO2660.JPG"/>
+                    <pic:cNvPicPr>
+                      <a:picLocks noChangeAspect="1" noChangeArrowheads="1"/>
+                    </pic:cNvPicPr>
+                  </pic:nvPicPr>
+                  <pic:blipFill>
+                    <a:blip r:embed="rId8" cstate="print">
+                      <a:extLst>
+                        <a:ext uri="{28A0092B-C50C-407E-A947-70E740481C1C}">
+                          <a14:useLocalDpi xmlns:a14="http://schemas.microsoft.com/office/drawing/2010/main" val="0"/>
+                        </a:ext>
+                      </a:extLst>
+                    </a:blip>
+                    <a:srcRect/>
+                    <a:stretch>
+                      <a:fillRect/>
+                    </a:stretch>
+                  </pic:blipFill>
+                  <pic:spPr bwMode="auto">
+                    <a:xfrm>
+                      <a:off x="0" y="0"/>
+                      <a:ext cx="734644" cy="1014455"/>
+                    </a:xfrm>
+                    <a:prstGeom prst="rect">
+                      <a:avLst/>
+                    </a:prstGeom>
+                    <a:noFill/>
+                    <a:ln>
+                      <a:noFill/>
+                    </a:ln>
+                  </pic:spPr>
+                </pic:pic>
+              </a:graphicData>
+            </a:graphic>
+            <wp14:sizeRelH relativeFrom="page">
+              <wp14:pctWidth>0</wp14:pctWidth>
+            </wp14:sizeRelH>
+            <wp14:sizeRelV relativeFrom="page">
+              <wp14:pctHeight>0</wp14:pctHeight>
+            </wp14:sizeRelV>
+          </wp:anchor>
+        </w:drawing>
+      </w:r>
+      <w:r>
+        <w:rPr>
           <w:rFonts w:ascii="Arial" w:hAnsi="Arial" w:cs="Arial"/>
           <w:b/>
           <w:sz w:val="28"/>
@@ -127,7 +197,7 @@
         <mc:AlternateContent>
           <mc:Choice Requires="wps">
             <w:drawing>
-              <wp:inline distT="0" distB="0" distL="0" distR="0" wp14:anchorId="367689BC" wp14:editId="7C8EBCAC">
+              <wp:inline distT="0" distB="0" distL="0" distR="0" wp14:anchorId="0F792CB2" wp14:editId="36B46A3A">
                 <wp:extent cx="308610" cy="308610"/>
                 <wp:effectExtent l="0" t="0" r="0" b="0"/>
                 <wp:docPr id="11" name="AutoShape 4" descr="http://profile.ak.fbcdn.net/hprofile-ak-ash4/203581_273365999446404_313816235_q.jpg"/>
@@ -181,85 +251,15 @@
               </wp:inline>
             </w:drawing>
           </mc:Choice>
-          <mc:Fallback>
+          <mc:Fallback xmlns:w15="http://schemas.microsoft.com/office/word/2012/wordml">
             <w:pict>
-              <v:rect w14:anchorId="16461C09" id="AutoShape 4" o:spid="_x0000_s1026" alt="http://profile.ak.fbcdn.net/hprofile-ak-ash4/203581_273365999446404_313816235_q.jpg" style="width:24.3pt;height:24.3pt;visibility:visible;mso-wrap-style:square;mso-left-percent:-10001;mso-top-percent:-10001;mso-position-horizontal:absolute;mso-position-horizontal-relative:char;mso-position-vertical:absolute;mso-position-vertical-relative:line;mso-left-percent:-10001;mso-top-percent:-10001;v-text-anchor:top" o:gfxdata="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" filled="f" stroked="f">
+              <v:rect w14:anchorId="46668909" id="AutoShape 4" o:spid="_x0000_s1026" alt="http://profile.ak.fbcdn.net/hprofile-ak-ash4/203581_273365999446404_313816235_q.jpg" style="width:24.3pt;height:24.3pt;visibility:visible;mso-wrap-style:square;mso-left-percent:-10001;mso-top-percent:-10001;mso-position-horizontal:absolute;mso-position-horizontal-relative:char;mso-position-vertical:absolute;mso-position-vertical-relative:line;mso-left-percent:-10001;mso-top-percent:-10001;v-text-anchor:top" o:gfxdata="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" filled="f" stroked="f">
                 <o:lock v:ext="edit" aspectratio="t"/>
                 <w10:anchorlock/>
               </v:rect>
             </w:pict>
           </mc:Fallback>
         </mc:AlternateContent>
-      </w:r>
-      <w:r>
-        <w:rPr>
-          <w:noProof/>
-          <w:sz w:val="28"/>
-          <w:szCs w:val="28"/>
-          <w:lang w:eastAsia="es-MX"/>
-        </w:rPr>
-        <w:drawing>
-          <wp:anchor distT="0" distB="0" distL="114300" distR="114300" simplePos="0" relativeHeight="251666432" behindDoc="0" locked="0" layoutInCell="1" allowOverlap="1" wp14:anchorId="1345A20A" wp14:editId="71660709">
-            <wp:simplePos x="0" y="0"/>
-            <wp:positionH relativeFrom="column">
-              <wp:posOffset>5438775</wp:posOffset>
-            </wp:positionH>
-            <wp:positionV relativeFrom="paragraph">
-              <wp:posOffset>-478790</wp:posOffset>
-            </wp:positionV>
-            <wp:extent cx="823595" cy="1137285"/>
-            <wp:effectExtent l="0" t="0" r="0" b="5715"/>
-            <wp:wrapSquare wrapText="bothSides"/>
-            <wp:docPr id="6" name="Imagen 6" descr="http://www.cecuti.ipn.mx/v2/images/logos/IPN_LOGO2660.JPG"/>
-            <wp:cNvGraphicFramePr>
-              <a:graphicFrameLocks xmlns:a="http://schemas.openxmlformats.org/drawingml/2006/main" noChangeAspect="1"/>
-            </wp:cNvGraphicFramePr>
-            <a:graphic xmlns:a="http://schemas.openxmlformats.org/drawingml/2006/main">
-              <a:graphicData uri="http://schemas.openxmlformats.org/drawingml/2006/picture">
-                <pic:pic xmlns:pic="http://schemas.openxmlformats.org/drawingml/2006/picture">
-                  <pic:nvPicPr>
-                    <pic:cNvPr id="0" name="Picture 2" descr="http://www.cecuti.ipn.mx/v2/images/logos/IPN_LOGO2660.JPG"/>
-                    <pic:cNvPicPr>
-                      <a:picLocks noChangeAspect="1" noChangeArrowheads="1"/>
-                    </pic:cNvPicPr>
-                  </pic:nvPicPr>
-                  <pic:blipFill>
-                    <a:blip r:embed="rId7" cstate="print">
-                      <a:extLst>
-                        <a:ext uri="{28A0092B-C50C-407E-A947-70E740481C1C}">
-                          <a14:useLocalDpi xmlns:a14="http://schemas.microsoft.com/office/drawing/2010/main" val="0"/>
-                        </a:ext>
-                      </a:extLst>
-                    </a:blip>
-                    <a:srcRect/>
-                    <a:stretch>
-                      <a:fillRect/>
-                    </a:stretch>
-                  </pic:blipFill>
-                  <pic:spPr bwMode="auto">
-                    <a:xfrm>
-                      <a:off x="0" y="0"/>
-                      <a:ext cx="823595" cy="1137285"/>
-                    </a:xfrm>
-                    <a:prstGeom prst="rect">
-                      <a:avLst/>
-                    </a:prstGeom>
-                    <a:noFill/>
-                    <a:ln>
-                      <a:noFill/>
-                    </a:ln>
-                  </pic:spPr>
-                </pic:pic>
-              </a:graphicData>
-            </a:graphic>
-            <wp14:sizeRelH relativeFrom="page">
-              <wp14:pctWidth>0</wp14:pctWidth>
-            </wp14:sizeRelH>
-            <wp14:sizeRelV relativeFrom="page">
-              <wp14:pctHeight>0</wp14:pctHeight>
-            </wp14:sizeRelV>
-          </wp:anchor>
-        </w:drawing>
       </w:r>
       <w:r>
         <w:rPr>
@@ -424,7 +424,7 @@
               </wp:anchor>
             </w:drawing>
           </mc:Choice>
-          <mc:Fallback>
+          <mc:Fallback xmlns:w15="http://schemas.microsoft.com/office/word/2012/wordml">
             <w:pict>
               <v:shapetype w14:anchorId="50F98B3F" id="_x0000_t202" coordsize="21600,21600" o:spt="202" path="m,l,21600r21600,l21600,xe">
                 <v:stroke joinstyle="miter"/>
@@ -527,7 +527,7 @@
               </wp:anchor>
             </w:drawing>
           </mc:Choice>
-          <mc:Fallback>
+          <mc:Fallback xmlns:w15="http://schemas.microsoft.com/office/word/2012/wordml">
             <w:pict>
               <v:rect w14:anchorId="1375D05B" id="9 Rectángulo" o:spid="_x0000_s1027" style="position:absolute;margin-left:310.95pt;margin-top:13.9pt;width:181.65pt;height:154.05pt;z-index:251669504;visibility:visible;mso-wrap-style:square;mso-wrap-distance-left:9pt;mso-wrap-distance-top:0;mso-wrap-distance-right:9pt;mso-wrap-distance-bottom:0;mso-position-horizontal:absolute;mso-position-horizontal-relative:text;mso-position-vertical:absolute;mso-position-vertical-relative:text;v-text-anchor:middle" o:gfxdata="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" fillcolor="white [3201]" strokecolor="black [3200]" strokeweight="2pt">
                 <v:textbox>
@@ -620,9 +620,9 @@
               </wp:anchor>
             </w:drawing>
           </mc:Choice>
-          <mc:Fallback>
+          <mc:Fallback xmlns:w15="http://schemas.microsoft.com/office/word/2012/wordml">
             <w:pict>
-              <v:line w14:anchorId="7CECD6BD" id="2 Conector recto" o:spid="_x0000_s1026" style="position:absolute;z-index:251659264;visibility:visible;mso-wrap-style:square;mso-width-percent:0;mso-height-percent:0;mso-wrap-distance-left:9pt;mso-wrap-distance-top:0;mso-wrap-distance-right:9pt;mso-wrap-distance-bottom:0;mso-position-horizontal:absolute;mso-position-horizontal-relative:text;mso-position-vertical:absolute;mso-position-vertical-relative:text;mso-width-percent:0;mso-height-percent:0;mso-width-relative:margin;mso-height-relative:margin" from="118.4pt,12.15pt" to="266.5pt,12.15pt" o:gfxdata="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" strokecolor="#4579b8 [3044]"/>
+              <v:line w14:anchorId="241E48C6" id="2 Conector recto" o:spid="_x0000_s1026" style="position:absolute;z-index:251659264;visibility:visible;mso-wrap-style:square;mso-width-percent:0;mso-height-percent:0;mso-wrap-distance-left:9pt;mso-wrap-distance-top:0;mso-wrap-distance-right:9pt;mso-wrap-distance-bottom:0;mso-position-horizontal:absolute;mso-position-horizontal-relative:text;mso-position-vertical:absolute;mso-position-vertical-relative:text;mso-width-percent:0;mso-height-percent:0;mso-width-relative:margin;mso-height-relative:margin" from="118.4pt,12.15pt" to="266.5pt,12.15pt" o:gfxdata="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" strokecolor="#4579b8 [3044]"/>
             </w:pict>
           </mc:Fallback>
         </mc:AlternateContent>
@@ -724,7 +724,7 @@
               </wp:anchor>
             </w:drawing>
           </mc:Choice>
-          <mc:Fallback>
+          <mc:Fallback xmlns:w15="http://schemas.microsoft.com/office/word/2012/wordml">
             <w:pict>
               <v:shape w14:anchorId="4B7D6A01" id="_x0000_s1028" type="#_x0000_t202" style="position:absolute;margin-left:118.4pt;margin-top:13.4pt;width:186.95pt;height:20.95pt;z-index:251679744;visibility:visible;mso-wrap-style:square;mso-width-percent:400;mso-height-percent:0;mso-wrap-distance-left:9pt;mso-wrap-distance-top:0;mso-wrap-distance-right:9pt;mso-wrap-distance-bottom:0;mso-position-horizontal:absolute;mso-position-horizontal-relative:text;mso-position-vertical:absolute;mso-position-vertical-relative:text;mso-width-percent:400;mso-height-percent:0;mso-width-relative:margin;mso-height-relative:margin;v-text-anchor:top" o:gfxdata="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" stroked="f" strokeweight="0">
                 <v:textbox>
@@ -821,9 +821,9 @@
               </wp:anchor>
             </w:drawing>
           </mc:Choice>
-          <mc:Fallback>
+          <mc:Fallback xmlns:w15="http://schemas.microsoft.com/office/word/2012/wordml">
             <w:pict>
-              <v:line w14:anchorId="7FF59484" id="3 Conector recto" o:spid="_x0000_s1026" style="position:absolute;z-index:251661312;visibility:visible;mso-wrap-style:square;mso-width-percent:0;mso-height-percent:0;mso-wrap-distance-left:9pt;mso-wrap-distance-top:0;mso-wrap-distance-right:9pt;mso-wrap-distance-bottom:0;mso-position-horizontal:absolute;mso-position-horizontal-relative:text;mso-position-vertical:absolute;mso-position-vertical-relative:text;mso-width-percent:0;mso-height-percent:0;mso-width-relative:margin;mso-height-relative:margin" from="123.4pt,12.1pt" to="266.5pt,12.1pt" o:gfxdata="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" strokecolor="#4579b8 [3044]"/>
+              <v:line w14:anchorId="595BE855" id="3 Conector recto" o:spid="_x0000_s1026" style="position:absolute;z-index:251661312;visibility:visible;mso-wrap-style:square;mso-width-percent:0;mso-height-percent:0;mso-wrap-distance-left:9pt;mso-wrap-distance-top:0;mso-wrap-distance-right:9pt;mso-wrap-distance-bottom:0;mso-position-horizontal:absolute;mso-position-horizontal-relative:text;mso-position-vertical:absolute;mso-position-vertical-relative:text;mso-width-percent:0;mso-height-percent:0;mso-width-relative:margin;mso-height-relative:margin" from="123.4pt,12.1pt" to="266.5pt,12.1pt" o:gfxdata="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" strokecolor="#4579b8 [3044]"/>
             </w:pict>
           </mc:Fallback>
         </mc:AlternateContent>
@@ -933,7 +933,7 @@
               </wp:anchor>
             </w:drawing>
           </mc:Choice>
-          <mc:Fallback>
+          <mc:Fallback xmlns:w15="http://schemas.microsoft.com/office/word/2012/wordml">
             <w:pict>
               <v:shape w14:anchorId="15CB705A" id="_x0000_s1029" type="#_x0000_t202" style="position:absolute;margin-left:45.55pt;margin-top:9.15pt;width:220.95pt;height:20.95pt;z-index:251677696;visibility:visible;mso-wrap-style:square;mso-width-percent:0;mso-height-percent:0;mso-wrap-distance-left:9pt;mso-wrap-distance-top:0;mso-wrap-distance-right:9pt;mso-wrap-distance-bottom:0;mso-position-horizontal:absolute;mso-position-horizontal-relative:text;mso-position-vertical:absolute;mso-position-vertical-relative:text;mso-width-percent:0;mso-height-percent:0;mso-width-relative:margin;mso-height-relative:margin;v-text-anchor:top" o:gfxdata="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" stroked="f" strokeweight="0">
                 <v:textbox>
@@ -1030,9 +1030,9 @@
               </wp:anchor>
             </w:drawing>
           </mc:Choice>
-          <mc:Fallback>
+          <mc:Fallback xmlns:w15="http://schemas.microsoft.com/office/word/2012/wordml">
             <w:pict>
-              <v:line w14:anchorId="5D484525" id="4 Conector recto" o:spid="_x0000_s1026" style="position:absolute;z-index:251663360;visibility:visible;mso-wrap-style:square;mso-width-percent:0;mso-height-percent:0;mso-wrap-distance-left:9pt;mso-wrap-distance-top:0;mso-wrap-distance-right:9pt;mso-wrap-distance-bottom:0;mso-position-horizontal:absolute;mso-position-horizontal-relative:text;mso-position-vertical:absolute;mso-position-vertical-relative:text;mso-width-percent:0;mso-height-percent:0;mso-width-relative:margin;mso-height-relative:margin" from="43.05pt,12.05pt" to="266.55pt,12.05pt" o:gfxdata="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" strokecolor="#4579b8 [3044]"/>
+              <v:line w14:anchorId="25BA351E" id="4 Conector recto" o:spid="_x0000_s1026" style="position:absolute;z-index:251663360;visibility:visible;mso-wrap-style:square;mso-width-percent:0;mso-height-percent:0;mso-wrap-distance-left:9pt;mso-wrap-distance-top:0;mso-wrap-distance-right:9pt;mso-wrap-distance-bottom:0;mso-position-horizontal:absolute;mso-position-horizontal-relative:text;mso-position-vertical:absolute;mso-position-vertical-relative:text;mso-width-percent:0;mso-height-percent:0;mso-width-relative:margin;mso-height-relative:margin" from="43.05pt,12.05pt" to="266.55pt,12.05pt" o:gfxdata="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" strokecolor="#4579b8 [3044]"/>
             </w:pict>
           </mc:Fallback>
         </mc:AlternateContent>
@@ -1142,7 +1142,7 @@
               </wp:anchor>
             </w:drawing>
           </mc:Choice>
-          <mc:Fallback>
+          <mc:Fallback xmlns:w15="http://schemas.microsoft.com/office/word/2012/wordml">
             <w:pict>
               <v:shape w14:anchorId="3B5153FB" id="_x0000_s1030" type="#_x0000_t202" style="position:absolute;margin-left:55.8pt;margin-top:14.3pt;width:186.95pt;height:17.55pt;z-index:251675648;visibility:visible;mso-wrap-style:square;mso-width-percent:400;mso-height-percent:0;mso-wrap-distance-left:9pt;mso-wrap-distance-top:0;mso-wrap-distance-right:9pt;mso-wrap-distance-bottom:0;mso-position-horizontal:absolute;mso-position-horizontal-relative:text;mso-position-vertical:absolute;mso-position-vertical-relative:text;mso-width-percent:400;mso-height-percent:0;mso-width-relative:margin;mso-height-relative:margin;v-text-anchor:top" o:gfxdata="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" stroked="f" strokeweight="0">
                 <v:textbox>
@@ -1239,9 +1239,9 @@
               </wp:anchor>
             </w:drawing>
           </mc:Choice>
-          <mc:Fallback>
+          <mc:Fallback xmlns:w15="http://schemas.microsoft.com/office/word/2012/wordml">
             <w:pict>
-              <v:line w14:anchorId="238EC154" id="5 Conector recto" o:spid="_x0000_s1026" style="position:absolute;z-index:251665408;visibility:visible;mso-wrap-style:square;mso-width-percent:0;mso-height-percent:0;mso-wrap-distance-left:9pt;mso-wrap-distance-top:0;mso-wrap-distance-right:9pt;mso-wrap-distance-bottom:0;mso-position-horizontal:absolute;mso-position-horizontal-relative:text;mso-position-vertical:absolute;mso-position-vertical-relative:text;mso-width-percent:0;mso-height-percent:0;mso-width-relative:margin;mso-height-relative:margin" from="33.85pt,9.45pt" to="266.6pt,9.45pt" o:gfxdata="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" strokecolor="#4579b8 [3044]"/>
+              <v:line w14:anchorId="51F37484" id="5 Conector recto" o:spid="_x0000_s1026" style="position:absolute;z-index:251665408;visibility:visible;mso-wrap-style:square;mso-width-percent:0;mso-height-percent:0;mso-wrap-distance-left:9pt;mso-wrap-distance-top:0;mso-wrap-distance-right:9pt;mso-wrap-distance-bottom:0;mso-position-horizontal:absolute;mso-position-horizontal-relative:text;mso-position-vertical:absolute;mso-position-vertical-relative:text;mso-width-percent:0;mso-height-percent:0;mso-width-relative:margin;mso-height-relative:margin" from="33.85pt,9.45pt" to="266.6pt,9.45pt" o:gfxdata="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" strokecolor="#4579b8 [3044]"/>
             </w:pict>
           </mc:Fallback>
         </mc:AlternateContent>
@@ -1343,7 +1343,7 @@
               </wp:anchor>
             </w:drawing>
           </mc:Choice>
-          <mc:Fallback>
+          <mc:Fallback xmlns:w15="http://schemas.microsoft.com/office/word/2012/wordml">
             <w:pict>
               <v:shape w14:anchorId="3EC36432" id="_x0000_s1031" type="#_x0000_t202" style="position:absolute;margin-left:341.95pt;margin-top:16.5pt;width:123.05pt;height:17.55pt;z-index:251681792;visibility:visible;mso-wrap-style:square;mso-width-percent:0;mso-height-percent:0;mso-wrap-distance-left:9pt;mso-wrap-distance-top:0;mso-wrap-distance-right:9pt;mso-wrap-distance-bottom:0;mso-position-horizontal:absolute;mso-position-horizontal-relative:text;mso-position-vertical:absolute;mso-position-vertical-relative:text;mso-width-percent:0;mso-height-percent:0;mso-width-relative:margin;mso-height-relative:margin;v-text-anchor:top" o:gfxdata="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" stroked="f" strokeweight="0">
                 <v:textbox>
@@ -1432,9 +1432,9 @@
               </wp:anchor>
             </w:drawing>
           </mc:Choice>
-          <mc:Fallback>
+          <mc:Fallback xmlns:w15="http://schemas.microsoft.com/office/word/2012/wordml">
             <w:pict>
-              <v:line w14:anchorId="532C7E0E" id="8 Conector recto" o:spid="_x0000_s1026" style="position:absolute;z-index:251668480;visibility:visible;mso-wrap-style:square;mso-wrap-distance-left:9pt;mso-wrap-distance-top:0;mso-wrap-distance-right:9pt;mso-wrap-distance-bottom:0;mso-position-horizontal:absolute;mso-position-horizontal-relative:text;mso-position-vertical:absolute;mso-position-vertical-relative:text" from="341.95pt,11.85pt" to="448.3pt,11.85pt" o:gfxdata="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" strokecolor="#4579b8 [3044]"/>
+              <v:line w14:anchorId="269497A7" id="8 Conector recto" o:spid="_x0000_s1026" style="position:absolute;z-index:251668480;visibility:visible;mso-wrap-style:square;mso-wrap-distance-left:9pt;mso-wrap-distance-top:0;mso-wrap-distance-right:9pt;mso-wrap-distance-bottom:0;mso-position-horizontal:absolute;mso-position-horizontal-relative:text;mso-position-vertical:absolute;mso-position-vertical-relative:text" from="341.95pt,11.85pt" to="448.3pt,11.85pt" o:gfxdata="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" strokecolor="#4579b8 [3044]"/>
             </w:pict>
           </mc:Fallback>
         </mc:AlternateContent>
@@ -1582,9 +1582,9 @@
               </wp:anchor>
             </w:drawing>
           </mc:Choice>
-          <mc:Fallback>
+          <mc:Fallback xmlns:w15="http://schemas.microsoft.com/office/word/2012/wordml">
             <w:pict>
-              <v:line w14:anchorId="450B6699" id="7 Conector recto" o:spid="_x0000_s1026" style="position:absolute;z-index:251667456;visibility:visible;mso-wrap-style:square;mso-wrap-distance-left:9pt;mso-wrap-distance-top:0;mso-wrap-distance-right:9pt;mso-wrap-distance-bottom:0;mso-position-horizontal:absolute;mso-position-horizontal-relative:text;mso-position-vertical:absolute;mso-position-vertical-relative:text" from="140.15pt,16.45pt" to="336.05pt,16.45pt" o:gfxdata="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" strokecolor="#4579b8 [3044]"/>
+              <v:line w14:anchorId="44C5ADD3" id="7 Conector recto" o:spid="_x0000_s1026" style="position:absolute;z-index:251667456;visibility:visible;mso-wrap-style:square;mso-wrap-distance-left:9pt;mso-wrap-distance-top:0;mso-wrap-distance-right:9pt;mso-wrap-distance-bottom:0;mso-position-horizontal:absolute;mso-position-horizontal-relative:text;mso-position-vertical:absolute;mso-position-vertical-relative:text" from="140.15pt,16.45pt" to="336.05pt,16.45pt" o:gfxdata="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" strokecolor="#4579b8 [3044]"/>
             </w:pict>
           </mc:Fallback>
         </mc:AlternateContent>
@@ -1615,10 +1615,14 @@
       </w:r>
     </w:p>
     <w:sectPr>
-      <w:headerReference w:type="default" r:id="rId8"/>
-      <w:footerReference w:type="default" r:id="rId9"/>
+      <w:headerReference w:type="even" r:id="rId9"/>
+      <w:headerReference w:type="default" r:id="rId10"/>
+      <w:footerReference w:type="even" r:id="rId11"/>
+      <w:footerReference w:type="default" r:id="rId12"/>
+      <w:headerReference w:type="first" r:id="rId13"/>
+      <w:footerReference w:type="first" r:id="rId14"/>
       <w:pgSz w:w="12240" w:h="15840"/>
-      <w:pgMar w:top="1417" w:right="1701" w:bottom="1417" w:left="1701" w:header="708" w:footer="708" w:gutter="0"/>
+      <w:pgMar w:top="1417" w:right="1701" w:bottom="1417" w:left="1701" w:header="708" w:footer="567" w:gutter="0"/>
       <w:cols w:space="708"/>
       <w:docGrid w:linePitch="360"/>
     </w:sectPr>
@@ -1627,7 +1631,7 @@
 </file>
 
 <file path=word/endnotes.xml><?xml version="1.0" encoding="utf-8"?>
-<w:endnotes xmlns:wpc="http://schemas.microsoft.com/office/word/2010/wordprocessingCanvas" xmlns:mc="http://schemas.openxmlformats.org/markup-compatibility/2006" xmlns:o="urn:schemas-microsoft-com:office:office" xmlns:r="http://schemas.openxmlformats.org/officeDocument/2006/relationships" xmlns:m="http://schemas.openxmlformats.org/officeDocument/2006/math" xmlns:v="urn:schemas-microsoft-com:vml" xmlns:wp14="http://schemas.microsoft.com/office/word/2010/wordprocessingDrawing" xmlns:wp="http://schemas.openxmlformats.org/drawingml/2006/wordprocessingDrawing" xmlns:w10="urn:schemas-microsoft-com:office:word" xmlns:w="http://schemas.openxmlformats.org/wordprocessingml/2006/main" xmlns:w14="http://schemas.microsoft.com/office/word/2010/wordml" xmlns:w15="http://schemas.microsoft.com/office/word/2012/wordml" xmlns:wpg="http://schemas.microsoft.com/office/word/2010/wordprocessingGroup" xmlns:wpi="http://schemas.microsoft.com/office/word/2010/wordprocessingInk" xmlns:wne="http://schemas.microsoft.com/office/word/2006/wordml" xmlns:wps="http://schemas.microsoft.com/office/word/2010/wordprocessingShape" mc:Ignorable="w14 w15 wp14">
+<w:endnotes xmlns:wpc="http://schemas.microsoft.com/office/word/2010/wordprocessingCanvas" xmlns:mc="http://schemas.openxmlformats.org/markup-compatibility/2006" xmlns:o="urn:schemas-microsoft-com:office:office" xmlns:r="http://schemas.openxmlformats.org/officeDocument/2006/relationships" xmlns:m="http://schemas.openxmlformats.org/officeDocument/2006/math" xmlns:v="urn:schemas-microsoft-com:vml" xmlns:wp14="http://schemas.microsoft.com/office/word/2010/wordprocessingDrawing" xmlns:wp="http://schemas.openxmlformats.org/drawingml/2006/wordprocessingDrawing" xmlns:w10="urn:schemas-microsoft-com:office:word" xmlns:w="http://schemas.openxmlformats.org/wordprocessingml/2006/main" xmlns:w14="http://schemas.microsoft.com/office/word/2010/wordml" xmlns:wpg="http://schemas.microsoft.com/office/word/2010/wordprocessingGroup" xmlns:wpi="http://schemas.microsoft.com/office/word/2010/wordprocessingInk" xmlns:wne="http://schemas.microsoft.com/office/word/2006/wordml" xmlns:wps="http://schemas.microsoft.com/office/word/2010/wordprocessingShape" mc:Ignorable="w14 wp14">
   <w:endnote w:type="separator" w:id="-1">
     <w:p>
       <w:pPr>
@@ -1652,7 +1656,17 @@
 </file>
 
 <file path=word/footer1.xml><?xml version="1.0" encoding="utf-8"?>
-<w:ftr xmlns:wpc="http://schemas.microsoft.com/office/word/2010/wordprocessingCanvas" xmlns:mc="http://schemas.openxmlformats.org/markup-compatibility/2006" xmlns:o="urn:schemas-microsoft-com:office:office" xmlns:r="http://schemas.openxmlformats.org/officeDocument/2006/relationships" xmlns:m="http://schemas.openxmlformats.org/officeDocument/2006/math" xmlns:v="urn:schemas-microsoft-com:vml" xmlns:wp14="http://schemas.microsoft.com/office/word/2010/wordprocessingDrawing" xmlns:wp="http://schemas.openxmlformats.org/drawingml/2006/wordprocessingDrawing" xmlns:w10="urn:schemas-microsoft-com:office:word" xmlns:w="http://schemas.openxmlformats.org/wordprocessingml/2006/main" xmlns:w14="http://schemas.microsoft.com/office/word/2010/wordml" xmlns:w15="http://schemas.microsoft.com/office/word/2012/wordml" xmlns:wpg="http://schemas.microsoft.com/office/word/2010/wordprocessingGroup" xmlns:wpi="http://schemas.microsoft.com/office/word/2010/wordprocessingInk" xmlns:wne="http://schemas.microsoft.com/office/word/2006/wordml" xmlns:wps="http://schemas.microsoft.com/office/word/2010/wordprocessingShape" mc:Ignorable="w14 w15 wp14">
+<w:ftr xmlns:wpc="http://schemas.microsoft.com/office/word/2010/wordprocessingCanvas" xmlns:mc="http://schemas.openxmlformats.org/markup-compatibility/2006" xmlns:o="urn:schemas-microsoft-com:office:office" xmlns:r="http://schemas.openxmlformats.org/officeDocument/2006/relationships" xmlns:m="http://schemas.openxmlformats.org/officeDocument/2006/math" xmlns:v="urn:schemas-microsoft-com:vml" xmlns:wp14="http://schemas.microsoft.com/office/word/2010/wordprocessingDrawing" xmlns:wp="http://schemas.openxmlformats.org/drawingml/2006/wordprocessingDrawing" xmlns:w10="urn:schemas-microsoft-com:office:word" xmlns:w="http://schemas.openxmlformats.org/wordprocessingml/2006/main" xmlns:w14="http://schemas.microsoft.com/office/word/2010/wordml" xmlns:wpg="http://schemas.microsoft.com/office/word/2010/wordprocessingGroup" xmlns:wpi="http://schemas.microsoft.com/office/word/2010/wordprocessingInk" xmlns:wne="http://schemas.microsoft.com/office/word/2006/wordml" xmlns:wps="http://schemas.microsoft.com/office/word/2010/wordprocessingShape" mc:Ignorable="w14 wp14">
+  <w:p>
+    <w:pPr>
+      <w:pStyle w:val="Piedepgina"/>
+    </w:pPr>
+  </w:p>
+</w:ftr>
+</file>
+
+<file path=word/footer2.xml><?xml version="1.0" encoding="utf-8"?>
+<w:ftr xmlns:wpc="http://schemas.microsoft.com/office/word/2010/wordprocessingCanvas" xmlns:mc="http://schemas.openxmlformats.org/markup-compatibility/2006" xmlns:o="urn:schemas-microsoft-com:office:office" xmlns:r="http://schemas.openxmlformats.org/officeDocument/2006/relationships" xmlns:m="http://schemas.openxmlformats.org/officeDocument/2006/math" xmlns:v="urn:schemas-microsoft-com:vml" xmlns:wp14="http://schemas.microsoft.com/office/word/2010/wordprocessingDrawing" xmlns:wp="http://schemas.openxmlformats.org/drawingml/2006/wordprocessingDrawing" xmlns:w10="urn:schemas-microsoft-com:office:word" xmlns:w="http://schemas.openxmlformats.org/wordprocessingml/2006/main" xmlns:w14="http://schemas.microsoft.com/office/word/2010/wordml" xmlns:wpg="http://schemas.microsoft.com/office/word/2010/wordprocessingGroup" xmlns:wpi="http://schemas.microsoft.com/office/word/2010/wordprocessingInk" xmlns:wne="http://schemas.microsoft.com/office/word/2006/wordml" xmlns:wps="http://schemas.microsoft.com/office/word/2010/wordprocessingShape" mc:Ignorable="w14 wp14">
   <w:p>
     <w:pPr>
       <w:pStyle w:val="Piedepgina"/>
@@ -1676,7 +1690,27 @@
         <w:sz w:val="16"/>
         <w:szCs w:val="16"/>
       </w:rPr>
-      <w:t xml:space="preserve">Av. Acueducto s/n, Col. Barrio la Laguna Ticomán, </w:t>
+      <w:t xml:space="preserve">Av. Acueducto s/n, Col. Barrio la Laguna </w:t>
+    </w:r>
+    <w:proofErr w:type="spellStart"/>
+    <w:r>
+      <w:rPr>
+        <w:rFonts w:ascii="Adobe Caslon Pro" w:hAnsi="Adobe Caslon Pro" w:cs="Arial"/>
+        <w:color w:val="7F7F7F"/>
+        <w:sz w:val="16"/>
+        <w:szCs w:val="16"/>
+      </w:rPr>
+      <w:t>Ticomán</w:t>
+    </w:r>
+    <w:proofErr w:type="spellEnd"/>
+    <w:r>
+      <w:rPr>
+        <w:rFonts w:ascii="Adobe Caslon Pro" w:hAnsi="Adobe Caslon Pro" w:cs="Arial"/>
+        <w:color w:val="7F7F7F"/>
+        <w:sz w:val="16"/>
+        <w:szCs w:val="16"/>
+      </w:rPr>
+      <w:t xml:space="preserve">, </w:t>
     </w:r>
     <w:proofErr w:type="spellStart"/>
     <w:r>
@@ -1835,6 +1869,29 @@
   </w:p>
   <w:p>
     <w:pPr>
+      <w:jc w:val="right"/>
+      <w:rPr>
+        <w:rFonts w:ascii="Arial" w:hAnsi="Arial" w:cs="Arial"/>
+        <w:sz w:val="18"/>
+      </w:rPr>
+    </w:pPr>
+    <w:bookmarkStart w:id="0" w:name="_GoBack"/>
+    <w:r>
+      <w:rPr>
+        <w:rFonts w:ascii="Arial" w:hAnsi="Arial" w:cs="Arial"/>
+        <w:sz w:val="18"/>
+      </w:rPr>
+      <w:t>F-SA-SOL_DIAS_EC</w:t>
+    </w:r>
+    <w:bookmarkEnd w:id="0"/>
+  </w:p>
+</w:ftr>
+</file>
+
+<file path=word/footer3.xml><?xml version="1.0" encoding="utf-8"?>
+<w:ftr xmlns:wpc="http://schemas.microsoft.com/office/word/2010/wordprocessingCanvas" xmlns:mc="http://schemas.openxmlformats.org/markup-compatibility/2006" xmlns:o="urn:schemas-microsoft-com:office:office" xmlns:r="http://schemas.openxmlformats.org/officeDocument/2006/relationships" xmlns:m="http://schemas.openxmlformats.org/officeDocument/2006/math" xmlns:v="urn:schemas-microsoft-com:vml" xmlns:wp14="http://schemas.microsoft.com/office/word/2010/wordprocessingDrawing" xmlns:wp="http://schemas.openxmlformats.org/drawingml/2006/wordprocessingDrawing" xmlns:w10="urn:schemas-microsoft-com:office:word" xmlns:w="http://schemas.openxmlformats.org/wordprocessingml/2006/main" xmlns:w14="http://schemas.microsoft.com/office/word/2010/wordml" xmlns:wpg="http://schemas.microsoft.com/office/word/2010/wordprocessingGroup" xmlns:wpi="http://schemas.microsoft.com/office/word/2010/wordprocessingInk" xmlns:wne="http://schemas.microsoft.com/office/word/2006/wordml" xmlns:wps="http://schemas.microsoft.com/office/word/2010/wordprocessingShape" mc:Ignorable="w14 wp14">
+  <w:p>
+    <w:pPr>
       <w:pStyle w:val="Piedepgina"/>
     </w:pPr>
   </w:p>
@@ -1842,7 +1899,7 @@
 </file>
 
 <file path=word/footnotes.xml><?xml version="1.0" encoding="utf-8"?>
-<w:footnotes xmlns:wpc="http://schemas.microsoft.com/office/word/2010/wordprocessingCanvas" xmlns:mc="http://schemas.openxmlformats.org/markup-compatibility/2006" xmlns:o="urn:schemas-microsoft-com:office:office" xmlns:r="http://schemas.openxmlformats.org/officeDocument/2006/relationships" xmlns:m="http://schemas.openxmlformats.org/officeDocument/2006/math" xmlns:v="urn:schemas-microsoft-com:vml" xmlns:wp14="http://schemas.microsoft.com/office/word/2010/wordprocessingDrawing" xmlns:wp="http://schemas.openxmlformats.org/drawingml/2006/wordprocessingDrawing" xmlns:w10="urn:schemas-microsoft-com:office:word" xmlns:w="http://schemas.openxmlformats.org/wordprocessingml/2006/main" xmlns:w14="http://schemas.microsoft.com/office/word/2010/wordml" xmlns:w15="http://schemas.microsoft.com/office/word/2012/wordml" xmlns:wpg="http://schemas.microsoft.com/office/word/2010/wordprocessingGroup" xmlns:wpi="http://schemas.microsoft.com/office/word/2010/wordprocessingInk" xmlns:wne="http://schemas.microsoft.com/office/word/2006/wordml" xmlns:wps="http://schemas.microsoft.com/office/word/2010/wordprocessingShape" mc:Ignorable="w14 w15 wp14">
+<w:footnotes xmlns:wpc="http://schemas.microsoft.com/office/word/2010/wordprocessingCanvas" xmlns:mc="http://schemas.openxmlformats.org/markup-compatibility/2006" xmlns:o="urn:schemas-microsoft-com:office:office" xmlns:r="http://schemas.openxmlformats.org/officeDocument/2006/relationships" xmlns:m="http://schemas.openxmlformats.org/officeDocument/2006/math" xmlns:v="urn:schemas-microsoft-com:vml" xmlns:wp14="http://schemas.microsoft.com/office/word/2010/wordprocessingDrawing" xmlns:wp="http://schemas.openxmlformats.org/drawingml/2006/wordprocessingDrawing" xmlns:w10="urn:schemas-microsoft-com:office:word" xmlns:w="http://schemas.openxmlformats.org/wordprocessingml/2006/main" xmlns:w14="http://schemas.microsoft.com/office/word/2010/wordml" xmlns:wpg="http://schemas.microsoft.com/office/word/2010/wordprocessingGroup" xmlns:wpi="http://schemas.microsoft.com/office/word/2010/wordprocessingInk" xmlns:wne="http://schemas.microsoft.com/office/word/2006/wordml" xmlns:wps="http://schemas.microsoft.com/office/word/2010/wordprocessingShape" mc:Ignorable="w14 wp14">
   <w:footnote w:type="separator" w:id="-1">
     <w:p>
       <w:pPr>
@@ -1867,7 +1924,17 @@
 </file>
 
 <file path=word/header1.xml><?xml version="1.0" encoding="utf-8"?>
-<w:hdr xmlns:wpc="http://schemas.microsoft.com/office/word/2010/wordprocessingCanvas" xmlns:mc="http://schemas.openxmlformats.org/markup-compatibility/2006" xmlns:o="urn:schemas-microsoft-com:office:office" xmlns:r="http://schemas.openxmlformats.org/officeDocument/2006/relationships" xmlns:m="http://schemas.openxmlformats.org/officeDocument/2006/math" xmlns:v="urn:schemas-microsoft-com:vml" xmlns:wp14="http://schemas.microsoft.com/office/word/2010/wordprocessingDrawing" xmlns:wp="http://schemas.openxmlformats.org/drawingml/2006/wordprocessingDrawing" xmlns:w10="urn:schemas-microsoft-com:office:word" xmlns:w="http://schemas.openxmlformats.org/wordprocessingml/2006/main" xmlns:w14="http://schemas.microsoft.com/office/word/2010/wordml" xmlns:w15="http://schemas.microsoft.com/office/word/2012/wordml" xmlns:wpg="http://schemas.microsoft.com/office/word/2010/wordprocessingGroup" xmlns:wpi="http://schemas.microsoft.com/office/word/2010/wordprocessingInk" xmlns:wne="http://schemas.microsoft.com/office/word/2006/wordml" xmlns:wps="http://schemas.microsoft.com/office/word/2010/wordprocessingShape" mc:Ignorable="w14 w15 wp14">
+<w:hdr xmlns:wpc="http://schemas.microsoft.com/office/word/2010/wordprocessingCanvas" xmlns:mc="http://schemas.openxmlformats.org/markup-compatibility/2006" xmlns:o="urn:schemas-microsoft-com:office:office" xmlns:r="http://schemas.openxmlformats.org/officeDocument/2006/relationships" xmlns:m="http://schemas.openxmlformats.org/officeDocument/2006/math" xmlns:v="urn:schemas-microsoft-com:vml" xmlns:wp14="http://schemas.microsoft.com/office/word/2010/wordprocessingDrawing" xmlns:wp="http://schemas.openxmlformats.org/drawingml/2006/wordprocessingDrawing" xmlns:w10="urn:schemas-microsoft-com:office:word" xmlns:w="http://schemas.openxmlformats.org/wordprocessingml/2006/main" xmlns:w14="http://schemas.microsoft.com/office/word/2010/wordml" xmlns:wpg="http://schemas.microsoft.com/office/word/2010/wordprocessingGroup" xmlns:wpi="http://schemas.microsoft.com/office/word/2010/wordprocessingInk" xmlns:wne="http://schemas.microsoft.com/office/word/2006/wordml" xmlns:wps="http://schemas.microsoft.com/office/word/2010/wordprocessingShape" mc:Ignorable="w14 wp14">
+  <w:p>
+    <w:pPr>
+      <w:pStyle w:val="Encabezado"/>
+    </w:pPr>
+  </w:p>
+</w:hdr>
+</file>
+
+<file path=word/header2.xml><?xml version="1.0" encoding="utf-8"?>
+<w:hdr xmlns:wpc="http://schemas.microsoft.com/office/word/2010/wordprocessingCanvas" xmlns:mc="http://schemas.openxmlformats.org/markup-compatibility/2006" xmlns:o="urn:schemas-microsoft-com:office:office" xmlns:r="http://schemas.openxmlformats.org/officeDocument/2006/relationships" xmlns:m="http://schemas.openxmlformats.org/officeDocument/2006/math" xmlns:v="urn:schemas-microsoft-com:vml" xmlns:wp14="http://schemas.microsoft.com/office/word/2010/wordprocessingDrawing" xmlns:wp="http://schemas.openxmlformats.org/drawingml/2006/wordprocessingDrawing" xmlns:w10="urn:schemas-microsoft-com:office:word" xmlns:w="http://schemas.openxmlformats.org/wordprocessingml/2006/main" xmlns:w14="http://schemas.microsoft.com/office/word/2010/wordml" xmlns:wpg="http://schemas.microsoft.com/office/word/2010/wordprocessingGroup" xmlns:wpi="http://schemas.microsoft.com/office/word/2010/wordprocessingInk" xmlns:wne="http://schemas.microsoft.com/office/word/2006/wordml" xmlns:wps="http://schemas.microsoft.com/office/word/2010/wordprocessingShape" mc:Ignorable="w14 wp14">
   <w:p>
     <w:pPr>
       <w:pStyle w:val="Encabezado"/>
@@ -1881,8 +1948,18 @@
 </w:hdr>
 </file>
 
+<file path=word/header3.xml><?xml version="1.0" encoding="utf-8"?>
+<w:hdr xmlns:wpc="http://schemas.microsoft.com/office/word/2010/wordprocessingCanvas" xmlns:mc="http://schemas.openxmlformats.org/markup-compatibility/2006" xmlns:o="urn:schemas-microsoft-com:office:office" xmlns:r="http://schemas.openxmlformats.org/officeDocument/2006/relationships" xmlns:m="http://schemas.openxmlformats.org/officeDocument/2006/math" xmlns:v="urn:schemas-microsoft-com:vml" xmlns:wp14="http://schemas.microsoft.com/office/word/2010/wordprocessingDrawing" xmlns:wp="http://schemas.openxmlformats.org/drawingml/2006/wordprocessingDrawing" xmlns:w10="urn:schemas-microsoft-com:office:word" xmlns:w="http://schemas.openxmlformats.org/wordprocessingml/2006/main" xmlns:w14="http://schemas.microsoft.com/office/word/2010/wordml" xmlns:wpg="http://schemas.microsoft.com/office/word/2010/wordprocessingGroup" xmlns:wpi="http://schemas.microsoft.com/office/word/2010/wordprocessingInk" xmlns:wne="http://schemas.microsoft.com/office/word/2006/wordml" xmlns:wps="http://schemas.microsoft.com/office/word/2010/wordprocessingShape" mc:Ignorable="w14 wp14">
+  <w:p>
+    <w:pPr>
+      <w:pStyle w:val="Encabezado"/>
+    </w:pPr>
+  </w:p>
+</w:hdr>
+</file>
+
 <file path=word/styles.xml><?xml version="1.0" encoding="utf-8"?>
-<w:styles xmlns:mc="http://schemas.openxmlformats.org/markup-compatibility/2006" xmlns:r="http://schemas.openxmlformats.org/officeDocument/2006/relationships" xmlns:w="http://schemas.openxmlformats.org/wordprocessingml/2006/main" xmlns:w14="http://schemas.microsoft.com/office/word/2010/wordml" xmlns:w15="http://schemas.microsoft.com/office/word/2012/wordml" mc:Ignorable="w14 w15">
+<w:styles xmlns:mc="http://schemas.openxmlformats.org/markup-compatibility/2006" xmlns:r="http://schemas.openxmlformats.org/officeDocument/2006/relationships" xmlns:w="http://schemas.openxmlformats.org/wordprocessingml/2006/main" xmlns:w14="http://schemas.microsoft.com/office/word/2010/wordml" mc:Ignorable="w14">
   <w:docDefaults>
     <w:rPrDefault>
       <w:rPr>
@@ -1898,378 +1975,408 @@
       </w:pPr>
     </w:pPrDefault>
   </w:docDefaults>
-  <w:latentStyles w:defLockedState="0" w:defUIPriority="99" w:defSemiHidden="0" w:defUnhideWhenUsed="0" w:defQFormat="0" w:count="371">
-    <w:lsdException w:name="Normal" w:uiPriority="0" w:qFormat="1"/>
-    <w:lsdException w:name="heading 1" w:uiPriority="9" w:qFormat="1"/>
-    <w:lsdException w:name="heading 2" w:semiHidden="1" w:uiPriority="9" w:unhideWhenUsed="1" w:qFormat="1"/>
-    <w:lsdException w:name="heading 3" w:semiHidden="1" w:uiPriority="9" w:unhideWhenUsed="1" w:qFormat="1"/>
-    <w:lsdException w:name="heading 4" w:semiHidden="1" w:uiPriority="9" w:unhideWhenUsed="1" w:qFormat="1"/>
-    <w:lsdException w:name="heading 5" w:semiHidden="1" w:uiPriority="9" w:unhideWhenUsed="1" w:qFormat="1"/>
-    <w:lsdException w:name="heading 6" w:semiHidden="1" w:uiPriority="9" w:unhideWhenUsed="1" w:qFormat="1"/>
-    <w:lsdException w:name="heading 7" w:semiHidden="1" w:uiPriority="9" w:unhideWhenUsed="1" w:qFormat="1"/>
-    <w:lsdException w:name="heading 8" w:semiHidden="1" w:uiPriority="9" w:unhideWhenUsed="1" w:qFormat="1"/>
-    <w:lsdException w:name="heading 9" w:semiHidden="1" w:uiPriority="9" w:unhideWhenUsed="1" w:qFormat="1"/>
-    <w:lsdException w:name="index 1" w:semiHidden="1" w:unhideWhenUsed="1"/>
-    <w:lsdException w:name="index 2" w:semiHidden="1" w:unhideWhenUsed="1"/>
-    <w:lsdException w:name="index 3" w:semiHidden="1" w:unhideWhenUsed="1"/>
-    <w:lsdException w:name="index 4" w:semiHidden="1" w:unhideWhenUsed="1"/>
-    <w:lsdException w:name="index 5" w:semiHidden="1" w:unhideWhenUsed="1"/>
-    <w:lsdException w:name="index 6" w:semiHidden="1" w:unhideWhenUsed="1"/>
-    <w:lsdException w:name="index 7" w:semiHidden="1" w:unhideWhenUsed="1"/>
-    <w:lsdException w:name="index 8" w:semiHidden="1" w:unhideWhenUsed="1"/>
-    <w:lsdException w:name="index 9" w:semiHidden="1" w:unhideWhenUsed="1"/>
-    <w:lsdException w:name="toc 1" w:semiHidden="1" w:uiPriority="39" w:unhideWhenUsed="1"/>
-    <w:lsdException w:name="toc 2" w:semiHidden="1" w:uiPriority="39" w:unhideWhenUsed="1"/>
-    <w:lsdException w:name="toc 3" w:semiHidden="1" w:uiPriority="39" w:unhideWhenUsed="1"/>
-    <w:lsdException w:name="toc 4" w:semiHidden="1" w:uiPriority="39" w:unhideWhenUsed="1"/>
-    <w:lsdException w:name="toc 5" w:semiHidden="1" w:uiPriority="39" w:unhideWhenUsed="1"/>
-    <w:lsdException w:name="toc 6" w:semiHidden="1" w:uiPriority="39" w:unhideWhenUsed="1"/>
-    <w:lsdException w:name="toc 7" w:semiHidden="1" w:uiPriority="39" w:unhideWhenUsed="1"/>
-    <w:lsdException w:name="toc 8" w:semiHidden="1" w:uiPriority="39" w:unhideWhenUsed="1"/>
-    <w:lsdException w:name="toc 9" w:semiHidden="1" w:uiPriority="39" w:unhideWhenUsed="1"/>
-    <w:lsdException w:name="Normal Indent" w:semiHidden="1" w:unhideWhenUsed="1"/>
-    <w:lsdException w:name="footnote text" w:semiHidden="1" w:unhideWhenUsed="1"/>
-    <w:lsdException w:name="annotation text" w:semiHidden="1" w:unhideWhenUsed="1"/>
-    <w:lsdException w:name="header" w:semiHidden="1" w:unhideWhenUsed="1"/>
-    <w:lsdException w:name="footer" w:semiHidden="1" w:unhideWhenUsed="1"/>
-    <w:lsdException w:name="index heading" w:semiHidden="1" w:unhideWhenUsed="1"/>
-    <w:lsdException w:name="caption" w:semiHidden="1" w:uiPriority="35" w:unhideWhenUsed="1" w:qFormat="1"/>
-    <w:lsdException w:name="table of figures" w:semiHidden="1" w:unhideWhenUsed="1"/>
-    <w:lsdException w:name="envelope address" w:semiHidden="1" w:unhideWhenUsed="1"/>
-    <w:lsdException w:name="envelope return" w:semiHidden="1" w:unhideWhenUsed="1"/>
-    <w:lsdException w:name="footnote reference" w:semiHidden="1" w:unhideWhenUsed="1"/>
-    <w:lsdException w:name="annotation reference" w:semiHidden="1" w:unhideWhenUsed="1"/>
-    <w:lsdException w:name="line number" w:semiHidden="1" w:unhideWhenUsed="1"/>
-    <w:lsdException w:name="page number" w:semiHidden="1" w:unhideWhenUsed="1"/>
-    <w:lsdException w:name="endnote reference" w:semiHidden="1" w:unhideWhenUsed="1"/>
-    <w:lsdException w:name="endnote text" w:semiHidden="1" w:unhideWhenUsed="1"/>
-    <w:lsdException w:name="table of authorities" w:semiHidden="1" w:unhideWhenUsed="1"/>
-    <w:lsdException w:name="macro" w:semiHidden="1" w:unhideWhenUsed="1"/>
-    <w:lsdException w:name="toa heading" w:semiHidden="1" w:unhideWhenUsed="1"/>
-    <w:lsdException w:name="List" w:semiHidden="1" w:unhideWhenUsed="1"/>
-    <w:lsdException w:name="List Bullet" w:semiHidden="1" w:unhideWhenUsed="1"/>
-    <w:lsdException w:name="List Number" w:semiHidden="1" w:unhideWhenUsed="1"/>
-    <w:lsdException w:name="List 2" w:semiHidden="1" w:unhideWhenUsed="1"/>
-    <w:lsdException w:name="List 3" w:semiHidden="1" w:unhideWhenUsed="1"/>
-    <w:lsdException w:name="List 4" w:semiHidden="1" w:unhideWhenUsed="1"/>
-    <w:lsdException w:name="List 5" w:semiHidden="1" w:unhideWhenUsed="1"/>
-    <w:lsdException w:name="List Bullet 2" w:semiHidden="1" w:unhideWhenUsed="1"/>
-    <w:lsdException w:name="List Bullet 3" w:semiHidden="1" w:unhideWhenUsed="1"/>
-    <w:lsdException w:name="List Bullet 4" w:semiHidden="1" w:unhideWhenUsed="1"/>
-    <w:lsdException w:name="List Bullet 5" w:semiHidden="1" w:unhideWhenUsed="1"/>
-    <w:lsdException w:name="List Number 2" w:semiHidden="1" w:unhideWhenUsed="1"/>
-    <w:lsdException w:name="List Number 3" w:semiHidden="1" w:unhideWhenUsed="1"/>
-    <w:lsdException w:name="List Number 4" w:semiHidden="1" w:unhideWhenUsed="1"/>
-    <w:lsdException w:name="List Number 5" w:semiHidden="1" w:unhideWhenUsed="1"/>
-    <w:lsdException w:name="Title" w:uiPriority="10" w:qFormat="1"/>
-    <w:lsdException w:name="Closing" w:semiHidden="1" w:unhideWhenUsed="1"/>
-    <w:lsdException w:name="Signature" w:semiHidden="1" w:unhideWhenUsed="1"/>
-    <w:lsdException w:name="Default Paragraph Font" w:semiHidden="1" w:uiPriority="1" w:unhideWhenUsed="1"/>
-    <w:lsdException w:name="Body Text" w:semiHidden="1" w:unhideWhenUsed="1"/>
-    <w:lsdException w:name="Body Text Indent" w:semiHidden="1" w:unhideWhenUsed="1"/>
-    <w:lsdException w:name="List Continue" w:semiHidden="1" w:unhideWhenUsed="1"/>
-    <w:lsdException w:name="List Continue 2" w:semiHidden="1" w:unhideWhenUsed="1"/>
-    <w:lsdException w:name="List Continue 3" w:semiHidden="1" w:unhideWhenUsed="1"/>
-    <w:lsdException w:name="List Continue 4" w:semiHidden="1" w:unhideWhenUsed="1"/>
-    <w:lsdException w:name="List Continue 5" w:semiHidden="1" w:unhideWhenUsed="1"/>
-    <w:lsdException w:name="Message Header" w:semiHidden="1" w:unhideWhenUsed="1"/>
-    <w:lsdException w:name="Subtitle" w:uiPriority="11" w:qFormat="1"/>
-    <w:lsdException w:name="Salutation" w:semiHidden="1" w:unhideWhenUsed="1"/>
-    <w:lsdException w:name="Date" w:semiHidden="1" w:unhideWhenUsed="1"/>
-    <w:lsdException w:name="Body Text First Indent" w:semiHidden="1" w:unhideWhenUsed="1"/>
-    <w:lsdException w:name="Body Text First Indent 2" w:semiHidden="1" w:unhideWhenUsed="1"/>
-    <w:lsdException w:name="Note Heading" w:semiHidden="1" w:unhideWhenUsed="1"/>
-    <w:lsdException w:name="Body Text 2" w:semiHidden="1" w:unhideWhenUsed="1"/>
-    <w:lsdException w:name="Body Text 3" w:semiHidden="1" w:unhideWhenUsed="1"/>
-    <w:lsdException w:name="Body Text Indent 2" w:semiHidden="1" w:unhideWhenUsed="1"/>
-    <w:lsdException w:name="Body Text Indent 3" w:semiHidden="1" w:unhideWhenUsed="1"/>
-    <w:lsdException w:name="Block Text" w:semiHidden="1" w:unhideWhenUsed="1"/>
-    <w:lsdException w:name="Hyperlink" w:semiHidden="1" w:unhideWhenUsed="1"/>
-    <w:lsdException w:name="FollowedHyperlink" w:semiHidden="1" w:unhideWhenUsed="1"/>
-    <w:lsdException w:name="Strong" w:uiPriority="22" w:qFormat="1"/>
-    <w:lsdException w:name="Emphasis" w:uiPriority="20" w:qFormat="1"/>
-    <w:lsdException w:name="Document Map" w:semiHidden="1" w:unhideWhenUsed="1"/>
-    <w:lsdException w:name="Plain Text" w:semiHidden="1" w:unhideWhenUsed="1"/>
-    <w:lsdException w:name="E-mail Signature" w:semiHidden="1" w:unhideWhenUsed="1"/>
-    <w:lsdException w:name="HTML Top of Form" w:semiHidden="1" w:unhideWhenUsed="1"/>
-    <w:lsdException w:name="HTML Bottom of Form" w:semiHidden="1" w:unhideWhenUsed="1"/>
-    <w:lsdException w:name="Normal (Web)" w:semiHidden="1" w:unhideWhenUsed="1"/>
-    <w:lsdException w:name="HTML Acronym" w:semiHidden="1" w:unhideWhenUsed="1"/>
-    <w:lsdException w:name="HTML Address" w:semiHidden="1" w:unhideWhenUsed="1"/>
-    <w:lsdException w:name="HTML Cite" w:semiHidden="1" w:unhideWhenUsed="1"/>
-    <w:lsdException w:name="HTML Code" w:semiHidden="1" w:unhideWhenUsed="1"/>
-    <w:lsdException w:name="HTML Definition" w:semiHidden="1" w:unhideWhenUsed="1"/>
-    <w:lsdException w:name="HTML Keyboard" w:semiHidden="1" w:unhideWhenUsed="1"/>
-    <w:lsdException w:name="HTML Preformatted" w:semiHidden="1" w:unhideWhenUsed="1"/>
-    <w:lsdException w:name="HTML Sample" w:semiHidden="1" w:unhideWhenUsed="1"/>
-    <w:lsdException w:name="HTML Typewriter" w:semiHidden="1" w:unhideWhenUsed="1"/>
-    <w:lsdException w:name="HTML Variable" w:semiHidden="1" w:unhideWhenUsed="1"/>
-    <w:lsdException w:name="Normal Table" w:semiHidden="1" w:unhideWhenUsed="1"/>
-    <w:lsdException w:name="annotation subject" w:semiHidden="1" w:unhideWhenUsed="1"/>
-    <w:lsdException w:name="No List" w:semiHidden="1" w:unhideWhenUsed="1"/>
-    <w:lsdException w:name="Outline List 1" w:semiHidden="1" w:unhideWhenUsed="1"/>
-    <w:lsdException w:name="Outline List 2" w:semiHidden="1" w:unhideWhenUsed="1"/>
-    <w:lsdException w:name="Outline List 3" w:semiHidden="1" w:unhideWhenUsed="1"/>
-    <w:lsdException w:name="Table Simple 1" w:semiHidden="1" w:unhideWhenUsed="1"/>
-    <w:lsdException w:name="Table Simple 2" w:semiHidden="1" w:unhideWhenUsed="1"/>
-    <w:lsdException w:name="Table Simple 3" w:semiHidden="1" w:unhideWhenUsed="1"/>
-    <w:lsdException w:name="Table Classic 1" w:semiHidden="1" w:unhideWhenUsed="1"/>
-    <w:lsdException w:name="Table Classic 2" w:semiHidden="1" w:unhideWhenUsed="1"/>
-    <w:lsdException w:name="Table Classic 3" w:semiHidden="1" w:unhideWhenUsed="1"/>
-    <w:lsdException w:name="Table Classic 4" w:semiHidden="1" w:unhideWhenUsed="1"/>
-    <w:lsdException w:name="Table Colorful 1" w:semiHidden="1" w:unhideWhenUsed="1"/>
-    <w:lsdException w:name="Table Colorful 2" w:semiHidden="1" w:unhideWhenUsed="1"/>
-    <w:lsdException w:name="Table Colorful 3" w:semiHidden="1" w:unhideWhenUsed="1"/>
-    <w:lsdException w:name="Table Columns 1" w:semiHidden="1" w:unhideWhenUsed="1"/>
-    <w:lsdException w:name="Table Columns 2" w:semiHidden="1" w:unhideWhenUsed="1"/>
-    <w:lsdException w:name="Table Columns 3" w:semiHidden="1" w:unhideWhenUsed="1"/>
-    <w:lsdException w:name="Table Columns 4" w:semiHidden="1" w:unhideWhenUsed="1"/>
-    <w:lsdException w:name="Table Columns 5" w:semiHidden="1" w:unhideWhenUsed="1"/>
-    <w:lsdException w:name="Table Grid 1" w:semiHidden="1" w:unhideWhenUsed="1"/>
-    <w:lsdException w:name="Table Grid 2" w:semiHidden="1" w:unhideWhenUsed="1"/>
-    <w:lsdException w:name="Table Grid 3" w:semiHidden="1" w:unhideWhenUsed="1"/>
-    <w:lsdException w:name="Table Grid 4" w:semiHidden="1" w:unhideWhenUsed="1"/>
-    <w:lsdException w:name="Table Grid 5" w:semiHidden="1" w:unhideWhenUsed="1"/>
-    <w:lsdException w:name="Table Grid 6" w:semiHidden="1" w:unhideWhenUsed="1"/>
-    <w:lsdException w:name="Table Grid 7" w:semiHidden="1" w:unhideWhenUsed="1"/>
-    <w:lsdException w:name="Table Grid 8" w:semiHidden="1" w:unhideWhenUsed="1"/>
-    <w:lsdException w:name="Table List 1" w:semiHidden="1" w:unhideWhenUsed="1"/>
-    <w:lsdException w:name="Table List 2" w:semiHidden="1" w:unhideWhenUsed="1"/>
-    <w:lsdException w:name="Table List 3" w:semiHidden="1" w:unhideWhenUsed="1"/>
-    <w:lsdException w:name="Table List 4" w:semiHidden="1" w:unhideWhenUsed="1"/>
-    <w:lsdException w:name="Table List 5" w:semiHidden="1" w:unhideWhenUsed="1"/>
-    <w:lsdException w:name="Table List 6" w:semiHidden="1" w:unhideWhenUsed="1"/>
-    <w:lsdException w:name="Table List 7" w:semiHidden="1" w:unhideWhenUsed="1"/>
-    <w:lsdException w:name="Table List 8" w:semiHidden="1" w:unhideWhenUsed="1"/>
-    <w:lsdException w:name="Table 3D effects 1" w:semiHidden="1" w:unhideWhenUsed="1"/>
-    <w:lsdException w:name="Table 3D effects 2" w:semiHidden="1" w:unhideWhenUsed="1"/>
-    <w:lsdException w:name="Table 3D effects 3" w:semiHidden="1" w:unhideWhenUsed="1"/>
-    <w:lsdException w:name="Table Contemporary" w:semiHidden="1" w:unhideWhenUsed="1"/>
-    <w:lsdException w:name="Table Elegant" w:semiHidden="1" w:unhideWhenUsed="1"/>
-    <w:lsdException w:name="Table Professional" w:semiHidden="1" w:unhideWhenUsed="1"/>
-    <w:lsdException w:name="Table Subtle 1" w:semiHidden="1" w:unhideWhenUsed="1"/>
-    <w:lsdException w:name="Table Subtle 2" w:semiHidden="1" w:unhideWhenUsed="1"/>
-    <w:lsdException w:name="Table Web 1" w:semiHidden="1" w:unhideWhenUsed="1"/>
-    <w:lsdException w:name="Table Web 2" w:semiHidden="1" w:unhideWhenUsed="1"/>
-    <w:lsdException w:name="Table Web 3" w:semiHidden="1" w:unhideWhenUsed="1"/>
-    <w:lsdException w:name="Balloon Text" w:semiHidden="1" w:unhideWhenUsed="1"/>
-    <w:lsdException w:name="Table Grid" w:uiPriority="59"/>
-    <w:lsdException w:name="Table Theme" w:semiHidden="1" w:unhideWhenUsed="1"/>
-    <w:lsdException w:name="Placeholder Text" w:semiHidden="1"/>
-    <w:lsdException w:name="No Spacing" w:uiPriority="1" w:qFormat="1"/>
-    <w:lsdException w:name="Light Shading" w:uiPriority="60"/>
-    <w:lsdException w:name="Light List" w:uiPriority="61"/>
-    <w:lsdException w:name="Light Grid" w:uiPriority="62"/>
-    <w:lsdException w:name="Medium Shading 1" w:uiPriority="63"/>
-    <w:lsdException w:name="Medium Shading 2" w:uiPriority="64"/>
-    <w:lsdException w:name="Medium List 1" w:uiPriority="65"/>
-    <w:lsdException w:name="Medium List 2" w:uiPriority="66"/>
-    <w:lsdException w:name="Medium Grid 1" w:uiPriority="67"/>
-    <w:lsdException w:name="Medium Grid 2" w:uiPriority="68"/>
-    <w:lsdException w:name="Medium Grid 3" w:uiPriority="69"/>
-    <w:lsdException w:name="Dark List" w:uiPriority="70"/>
-    <w:lsdException w:name="Colorful Shading" w:uiPriority="71"/>
-    <w:lsdException w:name="Colorful List" w:uiPriority="72"/>
-    <w:lsdException w:name="Colorful Grid" w:uiPriority="73"/>
-    <w:lsdException w:name="Light Shading Accent 1" w:uiPriority="60"/>
-    <w:lsdException w:name="Light List Accent 1" w:uiPriority="61"/>
-    <w:lsdException w:name="Light Grid Accent 1" w:uiPriority="62"/>
-    <w:lsdException w:name="Medium Shading 1 Accent 1" w:uiPriority="63"/>
-    <w:lsdException w:name="Medium Shading 2 Accent 1" w:uiPriority="64"/>
-    <w:lsdException w:name="Medium List 1 Accent 1" w:uiPriority="65"/>
-    <w:lsdException w:name="Revision" w:semiHidden="1"/>
-    <w:lsdException w:name="List Paragraph" w:uiPriority="34" w:qFormat="1"/>
-    <w:lsdException w:name="Quote" w:uiPriority="29" w:qFormat="1"/>
-    <w:lsdException w:name="Intense Quote" w:uiPriority="30" w:qFormat="1"/>
-    <w:lsdException w:name="Medium List 2 Accent 1" w:uiPriority="66"/>
-    <w:lsdException w:name="Medium Grid 1 Accent 1" w:uiPriority="67"/>
-    <w:lsdException w:name="Medium Grid 2 Accent 1" w:uiPriority="68"/>
-    <w:lsdException w:name="Medium Grid 3 Accent 1" w:uiPriority="69"/>
-    <w:lsdException w:name="Dark List Accent 1" w:uiPriority="70"/>
-    <w:lsdException w:name="Colorful Shading Accent 1" w:uiPriority="71"/>
-    <w:lsdException w:name="Colorful List Accent 1" w:uiPriority="72"/>
-    <w:lsdException w:name="Colorful Grid Accent 1" w:uiPriority="73"/>
-    <w:lsdException w:name="Light Shading Accent 2" w:uiPriority="60"/>
-    <w:lsdException w:name="Light List Accent 2" w:uiPriority="61"/>
-    <w:lsdException w:name="Light Grid Accent 2" w:uiPriority="62"/>
-    <w:lsdException w:name="Medium Shading 1 Accent 2" w:uiPriority="63"/>
-    <w:lsdException w:name="Medium Shading 2 Accent 2" w:uiPriority="64"/>
-    <w:lsdException w:name="Medium List 1 Accent 2" w:uiPriority="65"/>
-    <w:lsdException w:name="Medium List 2 Accent 2" w:uiPriority="66"/>
-    <w:lsdException w:name="Medium Grid 1 Accent 2" w:uiPriority="67"/>
-    <w:lsdException w:name="Medium Grid 2 Accent 2" w:uiPriority="68"/>
-    <w:lsdException w:name="Medium Grid 3 Accent 2" w:uiPriority="69"/>
-    <w:lsdException w:name="Dark List Accent 2" w:uiPriority="70"/>
-    <w:lsdException w:name="Colorful Shading Accent 2" w:uiPriority="71"/>
-    <w:lsdException w:name="Colorful List Accent 2" w:uiPriority="72"/>
-    <w:lsdException w:name="Colorful Grid Accent 2" w:uiPriority="73"/>
-    <w:lsdException w:name="Light Shading Accent 3" w:uiPriority="60"/>
-    <w:lsdException w:name="Light List Accent 3" w:uiPriority="61"/>
-    <w:lsdException w:name="Light Grid Accent 3" w:uiPriority="62"/>
-    <w:lsdException w:name="Medium Shading 1 Accent 3" w:uiPriority="63"/>
-    <w:lsdException w:name="Medium Shading 2 Accent 3" w:uiPriority="64"/>
-    <w:lsdException w:name="Medium List 1 Accent 3" w:uiPriority="65"/>
-    <w:lsdException w:name="Medium List 2 Accent 3" w:uiPriority="66"/>
-    <w:lsdException w:name="Medium Grid 1 Accent 3" w:uiPriority="67"/>
-    <w:lsdException w:name="Medium Grid 2 Accent 3" w:uiPriority="68"/>
-    <w:lsdException w:name="Medium Grid 3 Accent 3" w:uiPriority="69"/>
-    <w:lsdException w:name="Dark List Accent 3" w:uiPriority="70"/>
-    <w:lsdException w:name="Colorful Shading Accent 3" w:uiPriority="71"/>
-    <w:lsdException w:name="Colorful List Accent 3" w:uiPriority="72"/>
-    <w:lsdException w:name="Colorful Grid Accent 3" w:uiPriority="73"/>
-    <w:lsdException w:name="Light Shading Accent 4" w:uiPriority="60"/>
-    <w:lsdException w:name="Light List Accent 4" w:uiPriority="61"/>
-    <w:lsdException w:name="Light Grid Accent 4" w:uiPriority="62"/>
-    <w:lsdException w:name="Medium Shading 1 Accent 4" w:uiPriority="63"/>
-    <w:lsdException w:name="Medium Shading 2 Accent 4" w:uiPriority="64"/>
-    <w:lsdException w:name="Medium List 1 Accent 4" w:uiPriority="65"/>
-    <w:lsdException w:name="Medium List 2 Accent 4" w:uiPriority="66"/>
-    <w:lsdException w:name="Medium Grid 1 Accent 4" w:uiPriority="67"/>
-    <w:lsdException w:name="Medium Grid 2 Accent 4" w:uiPriority="68"/>
-    <w:lsdException w:name="Medium Grid 3 Accent 4" w:uiPriority="69"/>
-    <w:lsdException w:name="Dark List Accent 4" w:uiPriority="70"/>
-    <w:lsdException w:name="Colorful Shading Accent 4" w:uiPriority="71"/>
-    <w:lsdException w:name="Colorful List Accent 4" w:uiPriority="72"/>
-    <w:lsdException w:name="Colorful Grid Accent 4" w:uiPriority="73"/>
-    <w:lsdException w:name="Light Shading Accent 5" w:uiPriority="60"/>
-    <w:lsdException w:name="Light List Accent 5" w:uiPriority="61"/>
-    <w:lsdException w:name="Light Grid Accent 5" w:uiPriority="62"/>
-    <w:lsdException w:name="Medium Shading 1 Accent 5" w:uiPriority="63"/>
-    <w:lsdException w:name="Medium Shading 2 Accent 5" w:uiPriority="64"/>
-    <w:lsdException w:name="Medium List 1 Accent 5" w:uiPriority="65"/>
-    <w:lsdException w:name="Medium List 2 Accent 5" w:uiPriority="66"/>
-    <w:lsdException w:name="Medium Grid 1 Accent 5" w:uiPriority="67"/>
-    <w:lsdException w:name="Medium Grid 2 Accent 5" w:uiPriority="68"/>
-    <w:lsdException w:name="Medium Grid 3 Accent 5" w:uiPriority="69"/>
-    <w:lsdException w:name="Dark List Accent 5" w:uiPriority="70"/>
-    <w:lsdException w:name="Colorful Shading Accent 5" w:uiPriority="71"/>
-    <w:lsdException w:name="Colorful List Accent 5" w:uiPriority="72"/>
-    <w:lsdException w:name="Colorful Grid Accent 5" w:uiPriority="73"/>
-    <w:lsdException w:name="Light Shading Accent 6" w:uiPriority="60"/>
-    <w:lsdException w:name="Light List Accent 6" w:uiPriority="61"/>
-    <w:lsdException w:name="Light Grid Accent 6" w:uiPriority="62"/>
-    <w:lsdException w:name="Medium Shading 1 Accent 6" w:uiPriority="63"/>
-    <w:lsdException w:name="Medium Shading 2 Accent 6" w:uiPriority="64"/>
-    <w:lsdException w:name="Medium List 1 Accent 6" w:uiPriority="65"/>
-    <w:lsdException w:name="Medium List 2 Accent 6" w:uiPriority="66"/>
-    <w:lsdException w:name="Medium Grid 1 Accent 6" w:uiPriority="67"/>
-    <w:lsdException w:name="Medium Grid 2 Accent 6" w:uiPriority="68"/>
-    <w:lsdException w:name="Medium Grid 3 Accent 6" w:uiPriority="69"/>
-    <w:lsdException w:name="Dark List Accent 6" w:uiPriority="70"/>
-    <w:lsdException w:name="Colorful Shading Accent 6" w:uiPriority="71"/>
-    <w:lsdException w:name="Colorful List Accent 6" w:uiPriority="72"/>
-    <w:lsdException w:name="Colorful Grid Accent 6" w:uiPriority="73"/>
-    <w:lsdException w:name="Subtle Emphasis" w:uiPriority="19" w:qFormat="1"/>
-    <w:lsdException w:name="Intense Emphasis" w:uiPriority="21" w:qFormat="1"/>
-    <w:lsdException w:name="Subtle Reference" w:uiPriority="31" w:qFormat="1"/>
-    <w:lsdException w:name="Intense Reference" w:uiPriority="32" w:qFormat="1"/>
-    <w:lsdException w:name="Book Title" w:uiPriority="33" w:qFormat="1"/>
-    <w:lsdException w:name="Bibliography" w:semiHidden="1" w:uiPriority="37" w:unhideWhenUsed="1"/>
-    <w:lsdException w:name="TOC Heading" w:semiHidden="1" w:uiPriority="39" w:unhideWhenUsed="1" w:qFormat="1"/>
-    <w:lsdException w:name="Plain Table 1" w:uiPriority="41"/>
-    <w:lsdException w:name="Plain Table 2" w:uiPriority="42"/>
-    <w:lsdException w:name="Plain Table 3" w:uiPriority="43"/>
-    <w:lsdException w:name="Plain Table 4" w:uiPriority="44"/>
-    <w:lsdException w:name="Plain Table 5" w:uiPriority="45"/>
-    <w:lsdException w:name="Grid Table Light" w:uiPriority="40"/>
-    <w:lsdException w:name="Grid Table 1 Light" w:uiPriority="46"/>
-    <w:lsdException w:name="Grid Table 2" w:uiPriority="47"/>
-    <w:lsdException w:name="Grid Table 3" w:uiPriority="48"/>
-    <w:lsdException w:name="Grid Table 4" w:uiPriority="49"/>
-    <w:lsdException w:name="Grid Table 5 Dark" w:uiPriority="50"/>
-    <w:lsdException w:name="Grid Table 6 Colorful" w:uiPriority="51"/>
-    <w:lsdException w:name="Grid Table 7 Colorful" w:uiPriority="52"/>
-    <w:lsdException w:name="Grid Table 1 Light Accent 1" w:uiPriority="46"/>
-    <w:lsdException w:name="Grid Table 2 Accent 1" w:uiPriority="47"/>
-    <w:lsdException w:name="Grid Table 3 Accent 1" w:uiPriority="48"/>
-    <w:lsdException w:name="Grid Table 4 Accent 1" w:uiPriority="49"/>
-    <w:lsdException w:name="Grid Table 5 Dark Accent 1" w:uiPriority="50"/>
-    <w:lsdException w:name="Grid Table 6 Colorful Accent 1" w:uiPriority="51"/>
-    <w:lsdException w:name="Grid Table 7 Colorful Accent 1" w:uiPriority="52"/>
-    <w:lsdException w:name="Grid Table 1 Light Accent 2" w:uiPriority="46"/>
-    <w:lsdException w:name="Grid Table 2 Accent 2" w:uiPriority="47"/>
-    <w:lsdException w:name="Grid Table 3 Accent 2" w:uiPriority="48"/>
-    <w:lsdException w:name="Grid Table 4 Accent 2" w:uiPriority="49"/>
-    <w:lsdException w:name="Grid Table 5 Dark Accent 2" w:uiPriority="50"/>
-    <w:lsdException w:name="Grid Table 6 Colorful Accent 2" w:uiPriority="51"/>
-    <w:lsdException w:name="Grid Table 7 Colorful Accent 2" w:uiPriority="52"/>
-    <w:lsdException w:name="Grid Table 1 Light Accent 3" w:uiPriority="46"/>
-    <w:lsdException w:name="Grid Table 2 Accent 3" w:uiPriority="47"/>
-    <w:lsdException w:name="Grid Table 3 Accent 3" w:uiPriority="48"/>
-    <w:lsdException w:name="Grid Table 4 Accent 3" w:uiPriority="49"/>
-    <w:lsdException w:name="Grid Table 5 Dark Accent 3" w:uiPriority="50"/>
-    <w:lsdException w:name="Grid Table 6 Colorful Accent 3" w:uiPriority="51"/>
-    <w:lsdException w:name="Grid Table 7 Colorful Accent 3" w:uiPriority="52"/>
-    <w:lsdException w:name="Grid Table 1 Light Accent 4" w:uiPriority="46"/>
-    <w:lsdException w:name="Grid Table 2 Accent 4" w:uiPriority="47"/>
-    <w:lsdException w:name="Grid Table 3 Accent 4" w:uiPriority="48"/>
-    <w:lsdException w:name="Grid Table 4 Accent 4" w:uiPriority="49"/>
-    <w:lsdException w:name="Grid Table 5 Dark Accent 4" w:uiPriority="50"/>
-    <w:lsdException w:name="Grid Table 6 Colorful Accent 4" w:uiPriority="51"/>
-    <w:lsdException w:name="Grid Table 7 Colorful Accent 4" w:uiPriority="52"/>
-    <w:lsdException w:name="Grid Table 1 Light Accent 5" w:uiPriority="46"/>
-    <w:lsdException w:name="Grid Table 2 Accent 5" w:uiPriority="47"/>
-    <w:lsdException w:name="Grid Table 3 Accent 5" w:uiPriority="48"/>
-    <w:lsdException w:name="Grid Table 4 Accent 5" w:uiPriority="49"/>
-    <w:lsdException w:name="Grid Table 5 Dark Accent 5" w:uiPriority="50"/>
-    <w:lsdException w:name="Grid Table 6 Colorful Accent 5" w:uiPriority="51"/>
-    <w:lsdException w:name="Grid Table 7 Colorful Accent 5" w:uiPriority="52"/>
-    <w:lsdException w:name="Grid Table 1 Light Accent 6" w:uiPriority="46"/>
-    <w:lsdException w:name="Grid Table 2 Accent 6" w:uiPriority="47"/>
-    <w:lsdException w:name="Grid Table 3 Accent 6" w:uiPriority="48"/>
-    <w:lsdException w:name="Grid Table 4 Accent 6" w:uiPriority="49"/>
-    <w:lsdException w:name="Grid Table 5 Dark Accent 6" w:uiPriority="50"/>
-    <w:lsdException w:name="Grid Table 6 Colorful Accent 6" w:uiPriority="51"/>
-    <w:lsdException w:name="Grid Table 7 Colorful Accent 6" w:uiPriority="52"/>
-    <w:lsdException w:name="List Table 1 Light" w:uiPriority="46"/>
-    <w:lsdException w:name="List Table 2" w:uiPriority="47"/>
-    <w:lsdException w:name="List Table 3" w:uiPriority="48"/>
-    <w:lsdException w:name="List Table 4" w:uiPriority="49"/>
-    <w:lsdException w:name="List Table 5 Dark" w:uiPriority="50"/>
-    <w:lsdException w:name="List Table 6 Colorful" w:uiPriority="51"/>
-    <w:lsdException w:name="List Table 7 Colorful" w:uiPriority="52"/>
-    <w:lsdException w:name="List Table 1 Light Accent 1" w:uiPriority="46"/>
-    <w:lsdException w:name="List Table 2 Accent 1" w:uiPriority="47"/>
-    <w:lsdException w:name="List Table 3 Accent 1" w:uiPriority="48"/>
-    <w:lsdException w:name="List Table 4 Accent 1" w:uiPriority="49"/>
-    <w:lsdException w:name="List Table 5 Dark Accent 1" w:uiPriority="50"/>
-    <w:lsdException w:name="List Table 6 Colorful Accent 1" w:uiPriority="51"/>
-    <w:lsdException w:name="List Table 7 Colorful Accent 1" w:uiPriority="52"/>
-    <w:lsdException w:name="List Table 1 Light Accent 2" w:uiPriority="46"/>
-    <w:lsdException w:name="List Table 2 Accent 2" w:uiPriority="47"/>
-    <w:lsdException w:name="List Table 3 Accent 2" w:uiPriority="48"/>
-    <w:lsdException w:name="List Table 4 Accent 2" w:uiPriority="49"/>
-    <w:lsdException w:name="List Table 5 Dark Accent 2" w:uiPriority="50"/>
-    <w:lsdException w:name="List Table 6 Colorful Accent 2" w:uiPriority="51"/>
-    <w:lsdException w:name="List Table 7 Colorful Accent 2" w:uiPriority="52"/>
-    <w:lsdException w:name="List Table 1 Light Accent 3" w:uiPriority="46"/>
-    <w:lsdException w:name="List Table 2 Accent 3" w:uiPriority="47"/>
-    <w:lsdException w:name="List Table 3 Accent 3" w:uiPriority="48"/>
-    <w:lsdException w:name="List Table 4 Accent 3" w:uiPriority="49"/>
-    <w:lsdException w:name="List Table 5 Dark Accent 3" w:uiPriority="50"/>
-    <w:lsdException w:name="List Table 6 Colorful Accent 3" w:uiPriority="51"/>
-    <w:lsdException w:name="List Table 7 Colorful Accent 3" w:uiPriority="52"/>
-    <w:lsdException w:name="List Table 1 Light Accent 4" w:uiPriority="46"/>
-    <w:lsdException w:name="List Table 2 Accent 4" w:uiPriority="47"/>
-    <w:lsdException w:name="List Table 3 Accent 4" w:uiPriority="48"/>
-    <w:lsdException w:name="List Table 4 Accent 4" w:uiPriority="49"/>
-    <w:lsdException w:name="List Table 5 Dark Accent 4" w:uiPriority="50"/>
-    <w:lsdException w:name="List Table 6 Colorful Accent 4" w:uiPriority="51"/>
-    <w:lsdException w:name="List Table 7 Colorful Accent 4" w:uiPriority="52"/>
-    <w:lsdException w:name="List Table 1 Light Accent 5" w:uiPriority="46"/>
-    <w:lsdException w:name="List Table 2 Accent 5" w:uiPriority="47"/>
-    <w:lsdException w:name="List Table 3 Accent 5" w:uiPriority="48"/>
-    <w:lsdException w:name="List Table 4 Accent 5" w:uiPriority="49"/>
-    <w:lsdException w:name="List Table 5 Dark Accent 5" w:uiPriority="50"/>
-    <w:lsdException w:name="List Table 6 Colorful Accent 5" w:uiPriority="51"/>
-    <w:lsdException w:name="List Table 7 Colorful Accent 5" w:uiPriority="52"/>
-    <w:lsdException w:name="List Table 1 Light Accent 6" w:uiPriority="46"/>
-    <w:lsdException w:name="List Table 2 Accent 6" w:uiPriority="47"/>
-    <w:lsdException w:name="List Table 3 Accent 6" w:uiPriority="48"/>
-    <w:lsdException w:name="List Table 4 Accent 6" w:uiPriority="49"/>
-    <w:lsdException w:name="List Table 5 Dark Accent 6" w:uiPriority="50"/>
-    <w:lsdException w:name="List Table 6 Colorful Accent 6" w:uiPriority="51"/>
-    <w:lsdException w:name="List Table 7 Colorful Accent 6" w:uiPriority="52"/>
+  <w:latentStyles w:defLockedState="0" w:defUIPriority="99" w:defSemiHidden="1" w:defUnhideWhenUsed="1" w:defQFormat="0" w:count="267">
+    <w:lsdException w:name="Normal" w:semiHidden="0" w:uiPriority="0" w:unhideWhenUsed="0" w:qFormat="1"/>
+    <w:lsdException w:name="heading 1" w:semiHidden="0" w:uiPriority="9" w:unhideWhenUsed="0" w:qFormat="1"/>
+    <w:lsdException w:name="heading 2" w:uiPriority="9" w:qFormat="1"/>
+    <w:lsdException w:name="heading 3" w:uiPriority="9" w:qFormat="1"/>
+    <w:lsdException w:name="heading 4" w:uiPriority="9" w:qFormat="1"/>
+    <w:lsdException w:name="heading 5" w:uiPriority="9" w:qFormat="1"/>
+    <w:lsdException w:name="heading 6" w:uiPriority="9" w:qFormat="1"/>
+    <w:lsdException w:name="heading 7" w:uiPriority="9" w:qFormat="1"/>
+    <w:lsdException w:name="heading 8" w:uiPriority="9" w:qFormat="1"/>
+    <w:lsdException w:name="heading 9" w:uiPriority="9" w:qFormat="1"/>
+    <w:lsdException w:name="toc 1" w:uiPriority="39"/>
+    <w:lsdException w:name="toc 2" w:uiPriority="39"/>
+    <w:lsdException w:name="toc 3" w:uiPriority="39"/>
+    <w:lsdException w:name="toc 4" w:uiPriority="39"/>
+    <w:lsdException w:name="toc 5" w:uiPriority="39"/>
+    <w:lsdException w:name="toc 6" w:uiPriority="39"/>
+    <w:lsdException w:name="toc 7" w:uiPriority="39"/>
+    <w:lsdException w:name="toc 8" w:uiPriority="39"/>
+    <w:lsdException w:name="toc 9" w:uiPriority="39"/>
+    <w:lsdException w:name="caption" w:uiPriority="35" w:qFormat="1"/>
+    <w:lsdException w:name="Title" w:semiHidden="0" w:uiPriority="10" w:unhideWhenUsed="0" w:qFormat="1"/>
+    <w:lsdException w:name="Default Paragraph Font" w:uiPriority="1"/>
+    <w:lsdException w:name="Subtitle" w:semiHidden="0" w:uiPriority="11" w:unhideWhenUsed="0" w:qFormat="1"/>
+    <w:lsdException w:name="Strong" w:semiHidden="0" w:uiPriority="22" w:unhideWhenUsed="0" w:qFormat="1"/>
+    <w:lsdException w:name="Emphasis" w:semiHidden="0" w:uiPriority="20" w:unhideWhenUsed="0" w:qFormat="1"/>
+    <w:lsdException w:name="Table Grid" w:semiHidden="0" w:uiPriority="59" w:unhideWhenUsed="0"/>
+    <w:lsdException w:name="Placeholder Text" w:unhideWhenUsed="0"/>
+    <w:lsdException w:name="No Spacing" w:semiHidden="0" w:uiPriority="1" w:unhideWhenUsed="0" w:qFormat="1"/>
+    <w:lsdException w:name="Light Shading" w:semiHidden="0" w:uiPriority="60" w:unhideWhenUsed="0"/>
+    <w:lsdException w:name="Light List" w:semiHidden="0" w:uiPriority="61" w:unhideWhenUsed="0"/>
+    <w:lsdException w:name="Light Grid" w:semiHidden="0" w:uiPriority="62" w:unhideWhenUsed="0"/>
+    <w:lsdException w:name="Medium Shading 1" w:semiHidden="0" w:uiPriority="63" w:unhideWhenUsed="0"/>
+    <w:lsdException w:name="Medium Shading 2" w:semiHidden="0" w:uiPriority="64" w:unhideWhenUsed="0"/>
+    <w:lsdException w:name="Medium List 1" w:semiHidden="0" w:uiPriority="65" w:unhideWhenUsed="0"/>
+    <w:lsdException w:name="Medium List 2" w:semiHidden="0" w:uiPriority="66" w:unhideWhenUsed="0"/>
+    <w:lsdException w:name="Medium Grid 1" w:semiHidden="0" w:uiPriority="67" w:unhideWhenUsed="0"/>
+    <w:lsdException w:name="Medium Grid 2" w:semiHidden="0" w:uiPriority="68" w:unhideWhenUsed="0"/>
+    <w:lsdException w:name="Medium Grid 3" w:semiHidden="0" w:uiPriority="69" w:unhideWhenUsed="0"/>
+    <w:lsdException w:name="Dark List" w:semiHidden="0" w:uiPriority="70" w:unhideWhenUsed="0"/>
+    <w:lsdException w:name="Colorful Shading" w:semiHidden="0" w:uiPriority="71" w:unhideWhenUsed="0"/>
+    <w:lsdException w:name="Colorful List" w:semiHidden="0" w:uiPriority="72" w:unhideWhenUsed="0"/>
+    <w:lsdException w:name="Colorful Grid" w:semiHidden="0" w:uiPriority="73" w:unhideWhenUsed="0"/>
+    <w:lsdException w:name="Light Shading Accent 1" w:semiHidden="0" w:uiPriority="60" w:unhideWhenUsed="0"/>
+    <w:lsdException w:name="Light List Accent 1" w:semiHidden="0" w:uiPriority="61" w:unhideWhenUsed="0"/>
+    <w:lsdException w:name="Light Grid Accent 1" w:semiHidden="0" w:uiPriority="62" w:unhideWhenUsed="0"/>
+    <w:lsdException w:name="Medium Shading 1 Accent 1" w:semiHidden="0" w:uiPriority="63" w:unhideWhenUsed="0"/>
+    <w:lsdException w:name="Medium Shading 2 Accent 1" w:semiHidden="0" w:uiPriority="64" w:unhideWhenUsed="0"/>
+    <w:lsdException w:name="Medium List 1 Accent 1" w:semiHidden="0" w:uiPriority="65" w:unhideWhenUsed="0"/>
+    <w:lsdException w:name="Revision" w:unhideWhenUsed="0"/>
+    <w:lsdException w:name="List Paragraph" w:semiHidden="0" w:uiPriority="34" w:unhideWhenUsed="0" w:qFormat="1"/>
+    <w:lsdException w:name="Quote" w:semiHidden="0" w:uiPriority="29" w:unhideWhenUsed="0" w:qFormat="1"/>
+    <w:lsdException w:name="Intense Quote" w:semiHidden="0" w:uiPriority="30" w:unhideWhenUsed="0" w:qFormat="1"/>
+    <w:lsdException w:name="Medium List 2 Accent 1" w:semiHidden="0" w:uiPriority="66" w:unhideWhenUsed="0"/>
+    <w:lsdException w:name="Medium Grid 1 Accent 1" w:semiHidden="0" w:uiPriority="67" w:unhideWhenUsed="0"/>
+    <w:lsdException w:name="Medium Grid 2 Accent 1" w:semiHidden="0" w:uiPriority="68" w:unhideWhenUsed="0"/>
+    <w:lsdException w:name="Medium Grid 3 Accent 1" w:semiHidden="0" w:uiPriority="69" w:unhideWhenUsed="0"/>
+    <w:lsdException w:name="Dark List Accent 1" w:semiHidden="0" w:uiPriority="70" w:unhideWhenUsed="0"/>
+    <w:lsdException w:name="Colorful Shading Accent 1" w:semiHidden="0" w:uiPriority="71" w:unhideWhenUsed="0"/>
+    <w:lsdException w:name="Colorful List Accent 1" w:semiHidden="0" w:uiPriority="72" w:unhideWhenUsed="0"/>
+    <w:lsdException w:name="Colorful Grid Accent 1" w:semiHidden="0" w:uiPriority="73" w:unhideWhenUsed="0"/>
+    <w:lsdException w:name="Light Shading Accent 2" w:semiHidden="0" w:uiPriority="60" w:unhideWhenUsed="0"/>
+    <w:lsdException w:name="Light List Accent 2" w:semiHidden="0" w:uiPriority="61" w:unhideWhenUsed="0"/>
+    <w:lsdException w:name="Light Grid Accent 2" w:semiHidden="0" w:uiPriority="62" w:unhideWhenUsed="0"/>
+    <w:lsdException w:name="Medium Shading 1 Accent 2" w:semiHidden="0" w:uiPriority="63" w:unhideWhenUsed="0"/>
+    <w:lsdException w:name="Medium Shading 2 Accent 2" w:semiHidden="0" w:uiPriority="64" w:unhideWhenUsed="0"/>
+    <w:lsdException w:name="Medium List 1 Accent 2" w:semiHidden="0" w:uiPriority="65" w:unhideWhenUsed="0"/>
+    <w:lsdException w:name="Medium List 2 Accent 2" w:semiHidden="0" w:uiPriority="66" w:unhideWhenUsed="0"/>
+    <w:lsdException w:name="Medium Grid 1 Accent 2" w:semiHidden="0" w:uiPriority="67" w:unhideWhenUsed="0"/>
+    <w:lsdException w:name="Medium Grid 2 Accent 2" w:semiHidden="0" w:uiPriority="68" w:unhideWhenUsed="0"/>
+    <w:lsdException w:name="Medium Grid 3 Accent 2" w:semiHidden="0" w:uiPriority="69" w:unhideWhenUsed="0"/>
+    <w:lsdException w:name="Dark List Accent 2" w:semiHidden="0" w:uiPriority="70" w:unhideWhenUsed="0"/>
+    <w:lsdException w:name="Colorful Shading Accent 2" w:semiHidden="0" w:uiPriority="71" w:unhideWhenUsed="0"/>
+    <w:lsdException w:name="Colorful List Accent 2" w:semiHidden="0" w:uiPriority="72" w:unhideWhenUsed="0"/>
+    <w:lsdException w:name="Colorful Grid Accent 2" w:semiHidden="0" w:uiPriority="73" w:unhideWhenUsed="0"/>
+    <w:lsdException w:name="Light Shading Accent 3" w:semiHidden="0" w:uiPriority="60" w:unhideWhenUsed="0"/>
+    <w:lsdException w:name="Light List Accent 3" w:semiHidden="0" w:uiPriority="61" w:unhideWhenUsed="0"/>
+    <w:lsdException w:name="Light Grid Accent 3" w:semiHidden="0" w:uiPriority="62" w:unhideWhenUsed="0"/>
+    <w:lsdException w:name="Medium Shading 1 Accent 3" w:semiHidden="0" w:uiPriority="63" w:unhideWhenUsed="0"/>
+    <w:lsdException w:name="Medium Shading 2 Accent 3" w:semiHidden="0" w:uiPriority="64" w:unhideWhenUsed="0"/>
+    <w:lsdException w:name="Medium List 1 Accent 3" w:semiHidden="0" w:uiPriority="65" w:unhideWhenUsed="0"/>
+    <w:lsdException w:name="Medium List 2 Accent 3" w:semiHidden="0" w:uiPriority="66" w:unhideWhenUsed="0"/>
+    <w:lsdException w:name="Medium Grid 1 Accent 3" w:semiHidden="0" w:uiPriority="67" w:unhideWhenUsed="0"/>
+    <w:lsdException w:name="Medium Grid 2 Accent 3" w:semiHidden="0" w:uiPriority="68" w:unhideWhenUsed="0"/>
+    <w:lsdException w:name="Medium Grid 3 Accent 3" w:semiHidden="0" w:uiPriority="69" w:unhideWhenUsed="0"/>
+    <w:lsdException w:name="Dark List Accent 3" w:semiHidden="0" w:uiPriority="70" w:unhideWhenUsed="0"/>
+    <w:lsdException w:name="Colorful Shading Accent 3" w:semiHidden="0" w:uiPriority="71" w:unhideWhenUsed="0"/>
+    <w:lsdException w:name="Colorful List Accent 3" w:semiHidden="0" w:uiPriority="72" w:unhideWhenUsed="0"/>
+    <w:lsdException w:name="Colorful Grid Accent 3" w:semiHidden="0" w:uiPriority="73" w:unhideWhenUsed="0"/>
+    <w:lsdException w:name="Light Shading Accent 4" w:semiHidden="0" w:uiPriority="60" w:unhideWhenUsed="0"/>
+    <w:lsdException w:name="Light List Accent 4" w:semiHidden="0" w:uiPriority="61" w:unhideWhenUsed="0"/>
+    <w:lsdException w:name="Light Grid Accent 4" w:semiHidden="0" w:uiPriority="62" w:unhideWhenUsed="0"/>
+    <w:lsdException w:name="Medium Shading 1 Accent 4" w:semiHidden="0" w:uiPriority="63" w:unhideWhenUsed="0"/>
+    <w:lsdException w:name="Medium Shading 2 Accent 4" w:semiHidden="0" w:uiPriority="64" w:unhideWhenUsed="0"/>
+    <w:lsdException w:name="Medium List 1 Accent 4" w:semiHidden="0" w:uiPriority="65" w:unhideWhenUsed="0"/>
+    <w:lsdException w:name="Medium List 2 Accent 4" w:semiHidden="0" w:uiPriority="66" w:unhideWhenUsed="0"/>
+    <w:lsdException w:name="Medium Grid 1 Accent 4" w:semiHidden="0" w:uiPriority="67" w:unhideWhenUsed="0"/>
+    <w:lsdException w:name="Medium Grid 2 Accent 4" w:semiHidden="0" w:uiPriority="68" w:unhideWhenUsed="0"/>
+    <w:lsdException w:name="Medium Grid 3 Accent 4" w:semiHidden="0" w:uiPriority="69" w:unhideWhenUsed="0"/>
+    <w:lsdException w:name="Dark List Accent 4" w:semiHidden="0" w:uiPriority="70" w:unhideWhenUsed="0"/>
+    <w:lsdException w:name="Colorful Shading Accent 4" w:semiHidden="0" w:uiPriority="71" w:unhideWhenUsed="0"/>
+    <w:lsdException w:name="Colorful List Accent 4" w:semiHidden="0" w:uiPriority="72" w:unhideWhenUsed="0"/>
+    <w:lsdException w:name="Colorful Grid Accent 4" w:semiHidden="0" w:uiPriority="73" w:unhideWhenUsed="0"/>
+    <w:lsdException w:name="Light Shading Accent 5" w:semiHidden="0" w:uiPriority="60" w:unhideWhenUsed="0"/>
+    <w:lsdException w:name="Light List Accent 5" w:semiHidden="0" w:uiPriority="61" w:unhideWhenUsed="0"/>
+    <w:lsdException w:name="Light Grid Accent 5" w:semiHidden="0" w:uiPriority="62" w:unhideWhenUsed="0"/>
+    <w:lsdException w:name="Medium Shading 1 Accent 5" w:semiHidden="0" w:uiPriority="63" w:unhideWhenUsed="0"/>
+    <w:lsdException w:name="Medium Shading 2 Accent 5" w:semiHidden="0" w:uiPriority="64" w:unhideWhenUsed="0"/>
+    <w:lsdException w:name="Medium List 1 Accent 5" w:semiHidden="0" w:uiPriority="65" w:unhideWhenUsed="0"/>
+    <w:lsdException w:name="Medium List 2 Accent 5" w:semiHidden="0" w:uiPriority="66" w:unhideWhenUsed="0"/>
+    <w:lsdException w:name="Medium Grid 1 Accent 5" w:semiHidden="0" w:uiPriority="67" w:unhideWhenUsed="0"/>
+    <w:lsdException w:name="Medium Grid 2 Accent 5" w:semiHidden="0" w:uiPriority="68" w:unhideWhenUsed="0"/>
+    <w:lsdException w:name="Medium Grid 3 Accent 5" w:semiHidden="0" w:uiPriority="69" w:unhideWhenUsed="0"/>
+    <w:lsdException w:name="Dark List Accent 5" w:semiHidden="0" w:uiPriority="70" w:unhideWhenUsed="0"/>
+    <w:lsdException w:name="Colorful Shading Accent 5" w:semiHidden="0" w:uiPriority="71" w:unhideWhenUsed="0"/>
+    <w:lsdException w:name="Colorful List Accent 5" w:semiHidden="0" w:uiPriority="72" w:unhideWhenUsed="0"/>
+    <w:lsdException w:name="Colorful Grid Accent 5" w:semiHidden="0" w:uiPriority="73" w:unhideWhenUsed="0"/>
+    <w:lsdException w:name="Light Shading Accent 6" w:semiHidden="0" w:uiPriority="60" w:unhideWhenUsed="0"/>
+    <w:lsdException w:name="Light List Accent 6" w:semiHidden="0" w:uiPriority="61" w:unhideWhenUsed="0"/>
+    <w:lsdException w:name="Light Grid Accent 6" w:semiHidden="0" w:uiPriority="62" w:unhideWhenUsed="0"/>
+    <w:lsdException w:name="Medium Shading 1 Accent 6" w:semiHidden="0" w:uiPriority="63" w:unhideWhenUsed="0"/>
+    <w:lsdException w:name="Medium Shading 2 Accent 6" w:semiHidden="0" w:uiPriority="64" w:unhideWhenUsed="0"/>
+    <w:lsdException w:name="Medium List 1 Accent 6" w:semiHidden="0" w:uiPriority="65" w:unhideWhenUsed="0"/>
+    <w:lsdException w:name="Medium List 2 Accent 6" w:semiHidden="0" w:uiPriority="66" w:unhideWhenUsed="0"/>
+    <w:lsdException w:name="Medium Grid 1 Accent 6" w:semiHidden="0" w:uiPriority="67" w:unhideWhenUsed="0"/>
+    <w:lsdException w:name="Medium Grid 2 Accent 6" w:semiHidden="0" w:uiPriority="68" w:unhideWhenUsed="0"/>
+    <w:lsdException w:name="Medium Grid 3 Accent 6" w:semiHidden="0" w:uiPriority="69" w:unhideWhenUsed="0"/>
+    <w:lsdException w:name="Dark List Accent 6" w:semiHidden="0" w:uiPriority="70" w:unhideWhenUsed="0"/>
+    <w:lsdException w:name="Colorful Shading Accent 6" w:semiHidden="0" w:uiPriority="71" w:unhideWhenUsed="0"/>
+    <w:lsdException w:name="Colorful List Accent 6" w:semiHidden="0" w:uiPriority="72" w:unhideWhenUsed="0"/>
+    <w:lsdException w:name="Colorful Grid Accent 6" w:semiHidden="0" w:uiPriority="73" w:unhideWhenUsed="0"/>
+    <w:lsdException w:name="Subtle Emphasis" w:semiHidden="0" w:uiPriority="19" w:unhideWhenUsed="0" w:qFormat="1"/>
+    <w:lsdException w:name="Intense Emphasis" w:semiHidden="0" w:uiPriority="21" w:unhideWhenUsed="0" w:qFormat="1"/>
+    <w:lsdException w:name="Subtle Reference" w:semiHidden="0" w:uiPriority="31" w:unhideWhenUsed="0" w:qFormat="1"/>
+    <w:lsdException w:name="Intense Reference" w:semiHidden="0" w:uiPriority="32" w:unhideWhenUsed="0" w:qFormat="1"/>
+    <w:lsdException w:name="Book Title" w:semiHidden="0" w:uiPriority="33" w:unhideWhenUsed="0" w:qFormat="1"/>
+    <w:lsdException w:name="Bibliography" w:uiPriority="37"/>
+    <w:lsdException w:name="TOC Heading" w:uiPriority="39" w:qFormat="1"/>
+  </w:latentStyles>
+  <w:style w:type="paragraph" w:default="1" w:styleId="Normal">
+    <w:name w:val="Normal"/>
+    <w:qFormat/>
+  </w:style>
+  <w:style w:type="character" w:default="1" w:styleId="Fuentedeprrafopredeter">
+    <w:name w:val="Default Paragraph Font"/>
+    <w:uiPriority w:val="1"/>
+    <w:semiHidden/>
+    <w:unhideWhenUsed/>
+  </w:style>
+  <w:style w:type="table" w:default="1" w:styleId="Tablanormal">
+    <w:name w:val="Normal Table"/>
+    <w:uiPriority w:val="99"/>
+    <w:semiHidden/>
+    <w:unhideWhenUsed/>
+    <w:tblPr>
+      <w:tblInd w:w="0" w:type="dxa"/>
+      <w:tblCellMar>
+        <w:top w:w="0" w:type="dxa"/>
+        <w:left w:w="108" w:type="dxa"/>
+        <w:bottom w:w="0" w:type="dxa"/>
+        <w:right w:w="108" w:type="dxa"/>
+      </w:tblCellMar>
+    </w:tblPr>
+  </w:style>
+  <w:style w:type="numbering" w:default="1" w:styleId="Sinlista">
+    <w:name w:val="No List"/>
+    <w:uiPriority w:val="99"/>
+    <w:semiHidden/>
+    <w:unhideWhenUsed/>
+  </w:style>
+  <w:style w:type="paragraph" w:styleId="Textodeglobo">
+    <w:name w:val="Balloon Text"/>
+    <w:basedOn w:val="Normal"/>
+    <w:link w:val="TextodegloboCar"/>
+    <w:uiPriority w:val="99"/>
+    <w:semiHidden/>
+    <w:unhideWhenUsed/>
+    <w:rsid w:val="00F160B7"/>
+    <w:pPr>
+      <w:spacing w:after="0" w:line="240" w:lineRule="auto"/>
+    </w:pPr>
+    <w:rPr>
+      <w:rFonts w:ascii="Tahoma" w:hAnsi="Tahoma" w:cs="Tahoma"/>
+      <w:sz w:val="16"/>
+      <w:szCs w:val="16"/>
+    </w:rPr>
+  </w:style>
+  <w:style w:type="character" w:customStyle="1" w:styleId="TextodegloboCar">
+    <w:name w:val="Texto de globo Car"/>
+    <w:basedOn w:val="Fuentedeprrafopredeter"/>
+    <w:link w:val="Textodeglobo"/>
+    <w:uiPriority w:val="99"/>
+    <w:semiHidden/>
+    <w:rsid w:val="00F160B7"/>
+    <w:rPr>
+      <w:rFonts w:ascii="Tahoma" w:hAnsi="Tahoma" w:cs="Tahoma"/>
+      <w:sz w:val="16"/>
+      <w:szCs w:val="16"/>
+    </w:rPr>
+  </w:style>
+  <w:style w:type="paragraph" w:styleId="Encabezado">
+    <w:name w:val="header"/>
+    <w:basedOn w:val="Normal"/>
+    <w:link w:val="EncabezadoCar"/>
+    <w:uiPriority w:val="99"/>
+    <w:unhideWhenUsed/>
+    <w:rsid w:val="006719CC"/>
+    <w:pPr>
+      <w:tabs>
+        <w:tab w:val="center" w:pos="4419"/>
+        <w:tab w:val="right" w:pos="8838"/>
+      </w:tabs>
+      <w:spacing w:after="0" w:line="240" w:lineRule="auto"/>
+    </w:pPr>
+  </w:style>
+  <w:style w:type="character" w:customStyle="1" w:styleId="EncabezadoCar">
+    <w:name w:val="Encabezado Car"/>
+    <w:basedOn w:val="Fuentedeprrafopredeter"/>
+    <w:link w:val="Encabezado"/>
+    <w:uiPriority w:val="99"/>
+    <w:rsid w:val="006719CC"/>
+  </w:style>
+  <w:style w:type="paragraph" w:styleId="Piedepgina">
+    <w:name w:val="footer"/>
+    <w:basedOn w:val="Normal"/>
+    <w:link w:val="PiedepginaCar"/>
+    <w:uiPriority w:val="99"/>
+    <w:unhideWhenUsed/>
+    <w:rsid w:val="006719CC"/>
+    <w:pPr>
+      <w:tabs>
+        <w:tab w:val="center" w:pos="4419"/>
+        <w:tab w:val="right" w:pos="8838"/>
+      </w:tabs>
+      <w:spacing w:after="0" w:line="240" w:lineRule="auto"/>
+    </w:pPr>
+  </w:style>
+  <w:style w:type="character" w:customStyle="1" w:styleId="PiedepginaCar">
+    <w:name w:val="Pie de página Car"/>
+    <w:basedOn w:val="Fuentedeprrafopredeter"/>
+    <w:link w:val="Piedepgina"/>
+    <w:uiPriority w:val="99"/>
+    <w:rsid w:val="006719CC"/>
+  </w:style>
+</w:styles>
+</file>
+
+<file path=word/stylesWithEffects.xml><?xml version="1.0" encoding="utf-8"?>
+<w:styles xmlns:wpc="http://schemas.microsoft.com/office/word/2010/wordprocessingCanvas" xmlns:mc="http://schemas.openxmlformats.org/markup-compatibility/2006" xmlns:o="urn:schemas-microsoft-com:office:office" xmlns:r="http://schemas.openxmlformats.org/officeDocument/2006/relationships" xmlns:m="http://schemas.openxmlformats.org/officeDocument/2006/math" xmlns:v="urn:schemas-microsoft-com:vml" xmlns:wp14="http://schemas.microsoft.com/office/word/2010/wordprocessingDrawing" xmlns:wp="http://schemas.openxmlformats.org/drawingml/2006/wordprocessingDrawing" xmlns:w10="urn:schemas-microsoft-com:office:word" xmlns:w="http://schemas.openxmlformats.org/wordprocessingml/2006/main" xmlns:w14="http://schemas.microsoft.com/office/word/2010/wordml" xmlns:wpg="http://schemas.microsoft.com/office/word/2010/wordprocessingGroup" xmlns:wpi="http://schemas.microsoft.com/office/word/2010/wordprocessingInk" xmlns:wne="http://schemas.microsoft.com/office/word/2006/wordml" xmlns:wps="http://schemas.microsoft.com/office/word/2010/wordprocessingShape" mc:Ignorable="w14 wp14">
+  <w:docDefaults>
+    <w:rPrDefault>
+      <w:rPr>
+        <w:rFonts w:asciiTheme="minorHAnsi" w:eastAsiaTheme="minorHAnsi" w:hAnsiTheme="minorHAnsi" w:cstheme="minorBidi"/>
+        <w:sz w:val="22"/>
+        <w:szCs w:val="22"/>
+        <w:lang w:val="es-MX" w:eastAsia="en-US" w:bidi="ar-SA"/>
+      </w:rPr>
+    </w:rPrDefault>
+    <w:pPrDefault>
+      <w:pPr>
+        <w:spacing w:after="200" w:line="276" w:lineRule="auto"/>
+      </w:pPr>
+    </w:pPrDefault>
+  </w:docDefaults>
+  <w:latentStyles w:defLockedState="0" w:defUIPriority="99" w:defSemiHidden="1" w:defUnhideWhenUsed="1" w:defQFormat="0" w:count="267">
+    <w:lsdException w:name="Normal" w:semiHidden="0" w:uiPriority="0" w:unhideWhenUsed="0" w:qFormat="1"/>
+    <w:lsdException w:name="heading 1" w:semiHidden="0" w:uiPriority="9" w:unhideWhenUsed="0" w:qFormat="1"/>
+    <w:lsdException w:name="heading 2" w:uiPriority="9" w:qFormat="1"/>
+    <w:lsdException w:name="heading 3" w:uiPriority="9" w:qFormat="1"/>
+    <w:lsdException w:name="heading 4" w:uiPriority="9" w:qFormat="1"/>
+    <w:lsdException w:name="heading 5" w:uiPriority="9" w:qFormat="1"/>
+    <w:lsdException w:name="heading 6" w:uiPriority="9" w:qFormat="1"/>
+    <w:lsdException w:name="heading 7" w:uiPriority="9" w:qFormat="1"/>
+    <w:lsdException w:name="heading 8" w:uiPriority="9" w:qFormat="1"/>
+    <w:lsdException w:name="heading 9" w:uiPriority="9" w:qFormat="1"/>
+    <w:lsdException w:name="toc 1" w:uiPriority="39"/>
+    <w:lsdException w:name="toc 2" w:uiPriority="39"/>
+    <w:lsdException w:name="toc 3" w:uiPriority="39"/>
+    <w:lsdException w:name="toc 4" w:uiPriority="39"/>
+    <w:lsdException w:name="toc 5" w:uiPriority="39"/>
+    <w:lsdException w:name="toc 6" w:uiPriority="39"/>
+    <w:lsdException w:name="toc 7" w:uiPriority="39"/>
+    <w:lsdException w:name="toc 8" w:uiPriority="39"/>
+    <w:lsdException w:name="toc 9" w:uiPriority="39"/>
+    <w:lsdException w:name="caption" w:uiPriority="35" w:qFormat="1"/>
+    <w:lsdException w:name="Title" w:semiHidden="0" w:uiPriority="10" w:unhideWhenUsed="0" w:qFormat="1"/>
+    <w:lsdException w:name="Default Paragraph Font" w:uiPriority="1"/>
+    <w:lsdException w:name="Subtitle" w:semiHidden="0" w:uiPriority="11" w:unhideWhenUsed="0" w:qFormat="1"/>
+    <w:lsdException w:name="Strong" w:semiHidden="0" w:uiPriority="22" w:unhideWhenUsed="0" w:qFormat="1"/>
+    <w:lsdException w:name="Emphasis" w:semiHidden="0" w:uiPriority="20" w:unhideWhenUsed="0" w:qFormat="1"/>
+    <w:lsdException w:name="Table Grid" w:semiHidden="0" w:uiPriority="59" w:unhideWhenUsed="0"/>
+    <w:lsdException w:name="Placeholder Text" w:unhideWhenUsed="0"/>
+    <w:lsdException w:name="No Spacing" w:semiHidden="0" w:uiPriority="1" w:unhideWhenUsed="0" w:qFormat="1"/>
+    <w:lsdException w:name="Light Shading" w:semiHidden="0" w:uiPriority="60" w:unhideWhenUsed="0"/>
+    <w:lsdException w:name="Light List" w:semiHidden="0" w:uiPriority="61" w:unhideWhenUsed="0"/>
+    <w:lsdException w:name="Light Grid" w:semiHidden="0" w:uiPriority="62" w:unhideWhenUsed="0"/>
+    <w:lsdException w:name="Medium Shading 1" w:semiHidden="0" w:uiPriority="63" w:unhideWhenUsed="0"/>
+    <w:lsdException w:name="Medium Shading 2" w:semiHidden="0" w:uiPriority="64" w:unhideWhenUsed="0"/>
+    <w:lsdException w:name="Medium List 1" w:semiHidden="0" w:uiPriority="65" w:unhideWhenUsed="0"/>
+    <w:lsdException w:name="Medium List 2" w:semiHidden="0" w:uiPriority="66" w:unhideWhenUsed="0"/>
+    <w:lsdException w:name="Medium Grid 1" w:semiHidden="0" w:uiPriority="67" w:unhideWhenUsed="0"/>
+    <w:lsdException w:name="Medium Grid 2" w:semiHidden="0" w:uiPriority="68" w:unhideWhenUsed="0"/>
+    <w:lsdException w:name="Medium Grid 3" w:semiHidden="0" w:uiPriority="69" w:unhideWhenUsed="0"/>
+    <w:lsdException w:name="Dark List" w:semiHidden="0" w:uiPriority="70" w:unhideWhenUsed="0"/>
+    <w:lsdException w:name="Colorful Shading" w:semiHidden="0" w:uiPriority="71" w:unhideWhenUsed="0"/>
+    <w:lsdException w:name="Colorful List" w:semiHidden="0" w:uiPriority="72" w:unhideWhenUsed="0"/>
+    <w:lsdException w:name="Colorful Grid" w:semiHidden="0" w:uiPriority="73" w:unhideWhenUsed="0"/>
+    <w:lsdException w:name="Light Shading Accent 1" w:semiHidden="0" w:uiPriority="60" w:unhideWhenUsed="0"/>
+    <w:lsdException w:name="Light List Accent 1" w:semiHidden="0" w:uiPriority="61" w:unhideWhenUsed="0"/>
+    <w:lsdException w:name="Light Grid Accent 1" w:semiHidden="0" w:uiPriority="62" w:unhideWhenUsed="0"/>
+    <w:lsdException w:name="Medium Shading 1 Accent 1" w:semiHidden="0" w:uiPriority="63" w:unhideWhenUsed="0"/>
+    <w:lsdException w:name="Medium Shading 2 Accent 1" w:semiHidden="0" w:uiPriority="64" w:unhideWhenUsed="0"/>
+    <w:lsdException w:name="Medium List 1 Accent 1" w:semiHidden="0" w:uiPriority="65" w:unhideWhenUsed="0"/>
+    <w:lsdException w:name="Revision" w:unhideWhenUsed="0"/>
+    <w:lsdException w:name="List Paragraph" w:semiHidden="0" w:uiPriority="34" w:unhideWhenUsed="0" w:qFormat="1"/>
+    <w:lsdException w:name="Quote" w:semiHidden="0" w:uiPriority="29" w:unhideWhenUsed="0" w:qFormat="1"/>
+    <w:lsdException w:name="Intense Quote" w:semiHidden="0" w:uiPriority="30" w:unhideWhenUsed="0" w:qFormat="1"/>
+    <w:lsdException w:name="Medium List 2 Accent 1" w:semiHidden="0" w:uiPriority="66" w:unhideWhenUsed="0"/>
+    <w:lsdException w:name="Medium Grid 1 Accent 1" w:semiHidden="0" w:uiPriority="67" w:unhideWhenUsed="0"/>
+    <w:lsdException w:name="Medium Grid 2 Accent 1" w:semiHidden="0" w:uiPriority="68" w:unhideWhenUsed="0"/>
+    <w:lsdException w:name="Medium Grid 3 Accent 1" w:semiHidden="0" w:uiPriority="69" w:unhideWhenUsed="0"/>
+    <w:lsdException w:name="Dark List Accent 1" w:semiHidden="0" w:uiPriority="70" w:unhideWhenUsed="0"/>
+    <w:lsdException w:name="Colorful Shading Accent 1" w:semiHidden="0" w:uiPriority="71" w:unhideWhenUsed="0"/>
+    <w:lsdException w:name="Colorful List Accent 1" w:semiHidden="0" w:uiPriority="72" w:unhideWhenUsed="0"/>
+    <w:lsdException w:name="Colorful Grid Accent 1" w:semiHidden="0" w:uiPriority="73" w:unhideWhenUsed="0"/>
+    <w:lsdException w:name="Light Shading Accent 2" w:semiHidden="0" w:uiPriority="60" w:unhideWhenUsed="0"/>
+    <w:lsdException w:name="Light List Accent 2" w:semiHidden="0" w:uiPriority="61" w:unhideWhenUsed="0"/>
+    <w:lsdException w:name="Light Grid Accent 2" w:semiHidden="0" w:uiPriority="62" w:unhideWhenUsed="0"/>
+    <w:lsdException w:name="Medium Shading 1 Accent 2" w:semiHidden="0" w:uiPriority="63" w:unhideWhenUsed="0"/>
+    <w:lsdException w:name="Medium Shading 2 Accent 2" w:semiHidden="0" w:uiPriority="64" w:unhideWhenUsed="0"/>
+    <w:lsdException w:name="Medium List 1 Accent 2" w:semiHidden="0" w:uiPriority="65" w:unhideWhenUsed="0"/>
+    <w:lsdException w:name="Medium List 2 Accent 2" w:semiHidden="0" w:uiPriority="66" w:unhideWhenUsed="0"/>
+    <w:lsdException w:name="Medium Grid 1 Accent 2" w:semiHidden="0" w:uiPriority="67" w:unhideWhenUsed="0"/>
+    <w:lsdException w:name="Medium Grid 2 Accent 2" w:semiHidden="0" w:uiPriority="68" w:unhideWhenUsed="0"/>
+    <w:lsdException w:name="Medium Grid 3 Accent 2" w:semiHidden="0" w:uiPriority="69" w:unhideWhenUsed="0"/>
+    <w:lsdException w:name="Dark List Accent 2" w:semiHidden="0" w:uiPriority="70" w:unhideWhenUsed="0"/>
+    <w:lsdException w:name="Colorful Shading Accent 2" w:semiHidden="0" w:uiPriority="71" w:unhideWhenUsed="0"/>
+    <w:lsdException w:name="Colorful List Accent 2" w:semiHidden="0" w:uiPriority="72" w:unhideWhenUsed="0"/>
+    <w:lsdException w:name="Colorful Grid Accent 2" w:semiHidden="0" w:uiPriority="73" w:unhideWhenUsed="0"/>
+    <w:lsdException w:name="Light Shading Accent 3" w:semiHidden="0" w:uiPriority="60" w:unhideWhenUsed="0"/>
+    <w:lsdException w:name="Light List Accent 3" w:semiHidden="0" w:uiPriority="61" w:unhideWhenUsed="0"/>
+    <w:lsdException w:name="Light Grid Accent 3" w:semiHidden="0" w:uiPriority="62" w:unhideWhenUsed="0"/>
+    <w:lsdException w:name="Medium Shading 1 Accent 3" w:semiHidden="0" w:uiPriority="63" w:unhideWhenUsed="0"/>
+    <w:lsdException w:name="Medium Shading 2 Accent 3" w:semiHidden="0" w:uiPriority="64" w:unhideWhenUsed="0"/>
+    <w:lsdException w:name="Medium List 1 Accent 3" w:semiHidden="0" w:uiPriority="65" w:unhideWhenUsed="0"/>
+    <w:lsdException w:name="Medium List 2 Accent 3" w:semiHidden="0" w:uiPriority="66" w:unhideWhenUsed="0"/>
+    <w:lsdException w:name="Medium Grid 1 Accent 3" w:semiHidden="0" w:uiPriority="67" w:unhideWhenUsed="0"/>
+    <w:lsdException w:name="Medium Grid 2 Accent 3" w:semiHidden="0" w:uiPriority="68" w:unhideWhenUsed="0"/>
+    <w:lsdException w:name="Medium Grid 3 Accent 3" w:semiHidden="0" w:uiPriority="69" w:unhideWhenUsed="0"/>
+    <w:lsdException w:name="Dark List Accent 3" w:semiHidden="0" w:uiPriority="70" w:unhideWhenUsed="0"/>
+    <w:lsdException w:name="Colorful Shading Accent 3" w:semiHidden="0" w:uiPriority="71" w:unhideWhenUsed="0"/>
+    <w:lsdException w:name="Colorful List Accent 3" w:semiHidden="0" w:uiPriority="72" w:unhideWhenUsed="0"/>
+    <w:lsdException w:name="Colorful Grid Accent 3" w:semiHidden="0" w:uiPriority="73" w:unhideWhenUsed="0"/>
+    <w:lsdException w:name="Light Shading Accent 4" w:semiHidden="0" w:uiPriority="60" w:unhideWhenUsed="0"/>
+    <w:lsdException w:name="Light List Accent 4" w:semiHidden="0" w:uiPriority="61" w:unhideWhenUsed="0"/>
+    <w:lsdException w:name="Light Grid Accent 4" w:semiHidden="0" w:uiPriority="62" w:unhideWhenUsed="0"/>
+    <w:lsdException w:name="Medium Shading 1 Accent 4" w:semiHidden="0" w:uiPriority="63" w:unhideWhenUsed="0"/>
+    <w:lsdException w:name="Medium Shading 2 Accent 4" w:semiHidden="0" w:uiPriority="64" w:unhideWhenUsed="0"/>
+    <w:lsdException w:name="Medium List 1 Accent 4" w:semiHidden="0" w:uiPriority="65" w:unhideWhenUsed="0"/>
+    <w:lsdException w:name="Medium List 2 Accent 4" w:semiHidden="0" w:uiPriority="66" w:unhideWhenUsed="0"/>
+    <w:lsdException w:name="Medium Grid 1 Accent 4" w:semiHidden="0" w:uiPriority="67" w:unhideWhenUsed="0"/>
+    <w:lsdException w:name="Medium Grid 2 Accent 4" w:semiHidden="0" w:uiPriority="68" w:unhideWhenUsed="0"/>
+    <w:lsdException w:name="Medium Grid 3 Accent 4" w:semiHidden="0" w:uiPriority="69" w:unhideWhenUsed="0"/>
+    <w:lsdException w:name="Dark List Accent 4" w:semiHidden="0" w:uiPriority="70" w:unhideWhenUsed="0"/>
+    <w:lsdException w:name="Colorful Shading Accent 4" w:semiHidden="0" w:uiPriority="71" w:unhideWhenUsed="0"/>
+    <w:lsdException w:name="Colorful List Accent 4" w:semiHidden="0" w:uiPriority="72" w:unhideWhenUsed="0"/>
+    <w:lsdException w:name="Colorful Grid Accent 4" w:semiHidden="0" w:uiPriority="73" w:unhideWhenUsed="0"/>
+    <w:lsdException w:name="Light Shading Accent 5" w:semiHidden="0" w:uiPriority="60" w:unhideWhenUsed="0"/>
+    <w:lsdException w:name="Light List Accent 5" w:semiHidden="0" w:uiPriority="61" w:unhideWhenUsed="0"/>
+    <w:lsdException w:name="Light Grid Accent 5" w:semiHidden="0" w:uiPriority="62" w:unhideWhenUsed="0"/>
+    <w:lsdException w:name="Medium Shading 1 Accent 5" w:semiHidden="0" w:uiPriority="63" w:unhideWhenUsed="0"/>
+    <w:lsdException w:name="Medium Shading 2 Accent 5" w:semiHidden="0" w:uiPriority="64" w:unhideWhenUsed="0"/>
+    <w:lsdException w:name="Medium List 1 Accent 5" w:semiHidden="0" w:uiPriority="65" w:unhideWhenUsed="0"/>
+    <w:lsdException w:name="Medium List 2 Accent 5" w:semiHidden="0" w:uiPriority="66" w:unhideWhenUsed="0"/>
+    <w:lsdException w:name="Medium Grid 1 Accent 5" w:semiHidden="0" w:uiPriority="67" w:unhideWhenUsed="0"/>
+    <w:lsdException w:name="Medium Grid 2 Accent 5" w:semiHidden="0" w:uiPriority="68" w:unhideWhenUsed="0"/>
+    <w:lsdException w:name="Medium Grid 3 Accent 5" w:semiHidden="0" w:uiPriority="69" w:unhideWhenUsed="0"/>
+    <w:lsdException w:name="Dark List Accent 5" w:semiHidden="0" w:uiPriority="70" w:unhideWhenUsed="0"/>
+    <w:lsdException w:name="Colorful Shading Accent 5" w:semiHidden="0" w:uiPriority="71" w:unhideWhenUsed="0"/>
+    <w:lsdException w:name="Colorful List Accent 5" w:semiHidden="0" w:uiPriority="72" w:unhideWhenUsed="0"/>
+    <w:lsdException w:name="Colorful Grid Accent 5" w:semiHidden="0" w:uiPriority="73" w:unhideWhenUsed="0"/>
+    <w:lsdException w:name="Light Shading Accent 6" w:semiHidden="0" w:uiPriority="60" w:unhideWhenUsed="0"/>
+    <w:lsdException w:name="Light List Accent 6" w:semiHidden="0" w:uiPriority="61" w:unhideWhenUsed="0"/>
+    <w:lsdException w:name="Light Grid Accent 6" w:semiHidden="0" w:uiPriority="62" w:unhideWhenUsed="0"/>
+    <w:lsdException w:name="Medium Shading 1 Accent 6" w:semiHidden="0" w:uiPriority="63" w:unhideWhenUsed="0"/>
+    <w:lsdException w:name="Medium Shading 2 Accent 6" w:semiHidden="0" w:uiPriority="64" w:unhideWhenUsed="0"/>
+    <w:lsdException w:name="Medium List 1 Accent 6" w:semiHidden="0" w:uiPriority="65" w:unhideWhenUsed="0"/>
+    <w:lsdException w:name="Medium List 2 Accent 6" w:semiHidden="0" w:uiPriority="66" w:unhideWhenUsed="0"/>
+    <w:lsdException w:name="Medium Grid 1 Accent 6" w:semiHidden="0" w:uiPriority="67" w:unhideWhenUsed="0"/>
+    <w:lsdException w:name="Medium Grid 2 Accent 6" w:semiHidden="0" w:uiPriority="68" w:unhideWhenUsed="0"/>
+    <w:lsdException w:name="Medium Grid 3 Accent 6" w:semiHidden="0" w:uiPriority="69" w:unhideWhenUsed="0"/>
+    <w:lsdException w:name="Dark List Accent 6" w:semiHidden="0" w:uiPriority="70" w:unhideWhenUsed="0"/>
+    <w:lsdException w:name="Colorful Shading Accent 6" w:semiHidden="0" w:uiPriority="71" w:unhideWhenUsed="0"/>
+    <w:lsdException w:name="Colorful List Accent 6" w:semiHidden="0" w:uiPriority="72" w:unhideWhenUsed="0"/>
+    <w:lsdException w:name="Colorful Grid Accent 6" w:semiHidden="0" w:uiPriority="73" w:unhideWhenUsed="0"/>
+    <w:lsdException w:name="Subtle Emphasis" w:semiHidden="0" w:uiPriority="19" w:unhideWhenUsed="0" w:qFormat="1"/>
+    <w:lsdException w:name="Intense Emphasis" w:semiHidden="0" w:uiPriority="21" w:unhideWhenUsed="0" w:qFormat="1"/>
+    <w:lsdException w:name="Subtle Reference" w:semiHidden="0" w:uiPriority="31" w:unhideWhenUsed="0" w:qFormat="1"/>
+    <w:lsdException w:name="Intense Reference" w:semiHidden="0" w:uiPriority="32" w:unhideWhenUsed="0" w:qFormat="1"/>
+    <w:lsdException w:name="Book Title" w:semiHidden="0" w:uiPriority="33" w:unhideWhenUsed="0" w:qFormat="1"/>
+    <w:lsdException w:name="Bibliography" w:uiPriority="37"/>
+    <w:lsdException w:name="TOC Heading" w:uiPriority="39" w:qFormat="1"/>
   </w:latentStyles>
   <w:style w:type="paragraph" w:default="1" w:styleId="Normal">
     <w:name w:val="Normal"/>
